--- a/本科生优秀毕业论文（设计）--马豪勇.docx
+++ b/本科生优秀毕业论文（设计）--马豪勇.docx
@@ -304,55 +304,54 @@
         <w:spacing w:line="320" w:lineRule="exact"/>
         <w:ind w:firstLineChars="200" w:firstLine="420"/>
         <w:rPr>
-          <w:rFonts w:ascii="黑体" w:eastAsia="黑体" w:hAnsi="宋体"/>
-          <w:szCs w:val="21"/>
-        </w:rPr>
-      </w:pPr>
-      <w:r>
-        <w:rPr>
-          <w:rFonts w:ascii="黑体" w:eastAsia="黑体" w:hAnsi="宋体" w:hint="eastAsia"/>
+          <w:rFonts w:ascii="宋体" w:hAnsi="宋体"/>
+          <w:szCs w:val="21"/>
+        </w:rPr>
+      </w:pPr>
+      <w:r>
+        <w:rPr>
+          <w:rFonts w:ascii="宋体" w:hAnsi="宋体" w:hint="eastAsia"/>
           <w:szCs w:val="21"/>
         </w:rPr>
         <w:t>近年来，随着我国</w:t>
       </w:r>
       <w:r>
         <w:rPr>
-          <w:rFonts w:ascii="黑体" w:eastAsia="黑体" w:hAnsi="宋体" w:hint="eastAsia"/>
+          <w:rFonts w:ascii="宋体" w:hAnsi="宋体" w:hint="eastAsia"/>
           <w:szCs w:val="21"/>
         </w:rPr>
         <w:t>经济的发展和人民收入</w:t>
       </w:r>
       <w:r>
         <w:rPr>
-          <w:rFonts w:ascii="黑体" w:eastAsia="黑体" w:hAnsi="宋体" w:hint="eastAsia"/>
+          <w:rFonts w:ascii="宋体" w:hAnsi="宋体" w:hint="eastAsia"/>
           <w:szCs w:val="21"/>
         </w:rPr>
         <w:t>水平的提高，餐饮服务行业也在快速地发展，现在正处于信息化的时代，消费者对信息化和智能化的需求和关注程度越来越高。目前，我国餐饮信息化的发展还处于起步阶段</w:t>
       </w:r>
       <w:r>
         <w:rPr>
-          <w:rFonts w:ascii="黑体" w:eastAsia="黑体" w:hAnsi="宋体" w:hint="eastAsia"/>
+          <w:rFonts w:ascii="宋体" w:hAnsi="宋体" w:hint="eastAsia"/>
           <w:szCs w:val="21"/>
         </w:rPr>
         <w:t>，</w:t>
       </w:r>
       <w:r>
         <w:rPr>
-          <w:rFonts w:ascii="黑体" w:eastAsia="黑体" w:hAnsi="宋体" w:hint="eastAsia"/>
+          <w:rFonts w:ascii="宋体" w:hAnsi="宋体" w:hint="eastAsia"/>
           <w:szCs w:val="21"/>
         </w:rPr>
         <w:t>餐饮企业对餐饮企业信息化存在误区以及对餐饮系统的认识不足等因素，使得餐饮信息化远远落后于其他行业。在用餐高峰期，服务员效率低、易出错、顾客点菜速度慢等众多问题暴露出来，</w:t>
       </w:r>
       <w:r>
         <w:rPr>
-          <w:rFonts w:eastAsia="黑体"/>
           <w:szCs w:val="21"/>
         </w:rPr>
         <w:t>2020</w:t>
       </w:r>
       <w:r>
         <w:rPr>
-          <w:rFonts w:ascii="黑体" w:eastAsia="黑体" w:hAnsi="宋体" w:hint="eastAsia"/>
+          <w:rFonts w:ascii="宋体" w:hAnsi="宋体" w:hint="eastAsia"/>
           <w:szCs w:val="21"/>
         </w:rPr>
         <w:t>年，面对新型冠状病毒这场突如其来的危机，为防止病毒传播，相关部门提出的众多的限制要求使得客源流量突然下降，许多餐饮企业纷纷倒闭止损。</w:t>
@@ -363,50 +362,49 @@
         <w:spacing w:line="320" w:lineRule="exact"/>
         <w:ind w:firstLineChars="200" w:firstLine="420"/>
         <w:rPr>
-          <w:rFonts w:ascii="黑体" w:eastAsia="黑体" w:hAnsi="宋体"/>
-          <w:szCs w:val="21"/>
-        </w:rPr>
-      </w:pPr>
-      <w:r>
-        <w:rPr>
-          <w:rFonts w:ascii="黑体" w:eastAsia="黑体" w:hAnsi="宋体" w:hint="eastAsia"/>
+          <w:rFonts w:ascii="宋体" w:hAnsi="宋体"/>
+          <w:szCs w:val="21"/>
+        </w:rPr>
+      </w:pPr>
+      <w:r>
+        <w:rPr>
+          <w:rFonts w:ascii="宋体" w:hAnsi="宋体" w:hint="eastAsia"/>
           <w:szCs w:val="21"/>
         </w:rPr>
         <w:t>在</w:t>
       </w:r>
       <w:r>
         <w:rPr>
-          <w:rFonts w:ascii="黑体" w:eastAsia="黑体" w:hAnsi="宋体" w:hint="eastAsia"/>
+          <w:rFonts w:ascii="宋体" w:hAnsi="宋体" w:hint="eastAsia"/>
           <w:szCs w:val="21"/>
         </w:rPr>
         <w:t>中国老龄化的现象越来越严重</w:t>
       </w:r>
       <w:r>
         <w:rPr>
-          <w:rFonts w:ascii="黑体" w:eastAsia="黑体" w:hAnsi="宋体" w:hint="eastAsia"/>
+          <w:rFonts w:ascii="宋体" w:hAnsi="宋体" w:hint="eastAsia"/>
           <w:szCs w:val="21"/>
         </w:rPr>
         <w:t>的背景下</w:t>
       </w:r>
       <w:r>
         <w:rPr>
-          <w:rFonts w:ascii="黑体" w:eastAsia="黑体" w:hAnsi="宋体" w:hint="eastAsia"/>
+          <w:rFonts w:ascii="宋体" w:hAnsi="宋体" w:hint="eastAsia"/>
           <w:szCs w:val="21"/>
         </w:rPr>
         <w:t>，在一定程度上这种现象促使了劳动力市场的持续增加，促使了智能化机器人业务在社会中得到普遍的开展</w:t>
       </w:r>
       <w:r>
         <w:rPr>
-          <w:rFonts w:ascii="黑体" w:eastAsia="黑体" w:hAnsi="宋体"/>
-          <w:szCs w:val="21"/>
-          <w:highlight w:val="yellow"/>
+          <w:rFonts w:ascii="宋体" w:hAnsi="宋体"/>
+          <w:szCs w:val="21"/>
           <w:vertAlign w:val="superscript"/>
         </w:rPr>
         <w:fldChar w:fldCharType="begin"/>
       </w:r>
       <w:r>
         <w:rPr>
-          <w:rFonts w:ascii="黑体" w:eastAsia="黑体" w:hAnsi="宋体"/>
+          <w:rFonts w:ascii="宋体" w:hAnsi="宋体"/>
           <w:szCs w:val="21"/>
           <w:vertAlign w:val="superscript"/>
         </w:rPr>
@@ -414,7 +412,7 @@
       </w:r>
       <w:r>
         <w:rPr>
-          <w:rFonts w:ascii="黑体" w:eastAsia="黑体" w:hAnsi="宋体" w:hint="eastAsia"/>
+          <w:rFonts w:ascii="宋体" w:hAnsi="宋体" w:hint="eastAsia"/>
           <w:szCs w:val="21"/>
           <w:vertAlign w:val="superscript"/>
         </w:rPr>
@@ -422,7 +420,7 @@
       </w:r>
       <w:r>
         <w:rPr>
-          <w:rFonts w:ascii="黑体" w:eastAsia="黑体" w:hAnsi="宋体"/>
+          <w:rFonts w:ascii="宋体" w:hAnsi="宋体"/>
           <w:szCs w:val="21"/>
           <w:vertAlign w:val="superscript"/>
         </w:rPr>
@@ -430,113 +428,107 @@
       </w:r>
       <w:r>
         <w:rPr>
-          <w:rFonts w:ascii="黑体" w:eastAsia="黑体" w:hAnsi="宋体"/>
-          <w:szCs w:val="21"/>
-          <w:highlight w:val="yellow"/>
+          <w:rFonts w:ascii="宋体" w:hAnsi="宋体"/>
+          <w:szCs w:val="21"/>
           <w:vertAlign w:val="superscript"/>
         </w:rPr>
+      </w:r>
+      <w:r>
+        <w:rPr>
+          <w:rFonts w:ascii="宋体" w:hAnsi="宋体"/>
+          <w:szCs w:val="21"/>
+          <w:vertAlign w:val="superscript"/>
+        </w:rPr>
         <w:instrText xml:space="preserve"> \* MERGEFORMAT </w:instrText>
       </w:r>
       <w:r>
         <w:rPr>
-          <w:rFonts w:ascii="黑体" w:eastAsia="黑体" w:hAnsi="宋体"/>
-          <w:szCs w:val="21"/>
-          <w:highlight w:val="yellow"/>
+          <w:rFonts w:ascii="宋体" w:hAnsi="宋体"/>
+          <w:szCs w:val="21"/>
           <w:vertAlign w:val="superscript"/>
         </w:rPr>
-      </w:r>
-      <w:r>
-        <w:rPr>
-          <w:rFonts w:ascii="黑体" w:eastAsia="黑体" w:hAnsi="宋体"/>
-          <w:szCs w:val="21"/>
-          <w:highlight w:val="yellow"/>
+        <w:fldChar w:fldCharType="separate"/>
+      </w:r>
+      <w:r>
+        <w:rPr>
+          <w:rFonts w:ascii="宋体" w:hAnsi="宋体"/>
+          <w:szCs w:val="21"/>
           <w:vertAlign w:val="superscript"/>
         </w:rPr>
-        <w:fldChar w:fldCharType="separate"/>
-      </w:r>
-      <w:r>
-        <w:rPr>
-          <w:rFonts w:ascii="黑体" w:eastAsia="黑体" w:hAnsi="宋体"/>
+        <w:t>[1]</w:t>
+      </w:r>
+      <w:r>
+        <w:rPr>
+          <w:rFonts w:ascii="宋体" w:hAnsi="宋体"/>
           <w:szCs w:val="21"/>
           <w:vertAlign w:val="superscript"/>
         </w:rPr>
-        <w:t>[1]</w:t>
-      </w:r>
-      <w:r>
-        <w:rPr>
-          <w:rFonts w:ascii="黑体" w:eastAsia="黑体" w:hAnsi="宋体"/>
-          <w:szCs w:val="21"/>
-          <w:highlight w:val="yellow"/>
-          <w:vertAlign w:val="superscript"/>
-        </w:rPr>
         <w:fldChar w:fldCharType="end"/>
       </w:r>
       <w:r>
         <w:rPr>
-          <w:rFonts w:ascii="黑体" w:eastAsia="黑体" w:hAnsi="宋体" w:hint="eastAsia"/>
+          <w:rFonts w:ascii="宋体" w:hAnsi="宋体" w:hint="eastAsia"/>
           <w:szCs w:val="21"/>
         </w:rPr>
         <w:t>。</w:t>
       </w:r>
       <w:r>
         <w:rPr>
-          <w:rFonts w:ascii="黑体" w:eastAsia="黑体" w:hAnsi="宋体" w:hint="eastAsia"/>
+          <w:rFonts w:ascii="宋体" w:hAnsi="宋体" w:hint="eastAsia"/>
           <w:szCs w:val="21"/>
         </w:rPr>
         <w:t>随着传感器检测水平、导航技术的不断发展以及机器人制造成本的不断降低，将机器人技术运用与餐饮服务行业可以有效的提高餐饮服务效率</w:t>
       </w:r>
       <w:r>
         <w:rPr>
-          <w:rFonts w:ascii="黑体" w:eastAsia="黑体" w:hAnsi="宋体" w:hint="eastAsia"/>
+          <w:rFonts w:ascii="宋体" w:hAnsi="宋体" w:hint="eastAsia"/>
           <w:szCs w:val="21"/>
         </w:rPr>
         <w:t>。</w:t>
       </w:r>
       <w:r>
         <w:rPr>
-          <w:rFonts w:ascii="黑体" w:eastAsia="黑体" w:hAnsi="宋体" w:hint="eastAsia"/>
+          <w:rFonts w:ascii="宋体" w:hAnsi="宋体" w:hint="eastAsia"/>
           <w:szCs w:val="21"/>
         </w:rPr>
         <w:t>本文将借助激光雷达技术，设计一款基于</w:t>
       </w:r>
       <w:r>
         <w:rPr>
-          <w:rFonts w:eastAsia="黑体"/>
           <w:szCs w:val="21"/>
         </w:rPr>
         <w:t>SLAM</w:t>
       </w:r>
       <w:r>
         <w:rPr>
-          <w:rFonts w:ascii="黑体" w:eastAsia="黑体" w:hAnsi="宋体" w:hint="eastAsia"/>
+          <w:rFonts w:ascii="宋体" w:hAnsi="宋体" w:hint="eastAsia"/>
           <w:szCs w:val="21"/>
         </w:rPr>
         <w:t>激光雷达的智能送餐机器人系统，</w:t>
       </w:r>
       <w:r>
         <w:rPr>
-          <w:rFonts w:ascii="黑体" w:eastAsia="黑体" w:hAnsi="宋体" w:hint="eastAsia"/>
+          <w:rFonts w:ascii="宋体" w:hAnsi="宋体" w:hint="eastAsia"/>
           <w:szCs w:val="21"/>
         </w:rPr>
         <w:t>激光雷达机器人通过自身的激光雷达传感器对周围环境的观测，运用</w:t>
       </w:r>
       <w:r>
         <w:rPr>
-          <w:rFonts w:eastAsia="黑体"/>
           <w:szCs w:val="21"/>
         </w:rPr>
         <w:t>SLAM</w:t>
       </w:r>
       <w:r>
         <w:rPr>
-          <w:rFonts w:ascii="黑体" w:eastAsia="黑体" w:hAnsi="宋体" w:hint="eastAsia"/>
+          <w:rFonts w:ascii="宋体" w:hAnsi="宋体" w:hint="eastAsia"/>
           <w:szCs w:val="21"/>
         </w:rPr>
         <w:t>算法等优化算法，得出起点到终点之间的最优路径，</w:t>
       </w:r>
       <w:r>
         <w:rPr>
-          <w:rFonts w:ascii="黑体" w:eastAsia="黑体" w:hAnsi="宋体" w:hint="eastAsia"/>
+          <w:rFonts w:ascii="宋体" w:hAnsi="宋体" w:hint="eastAsia"/>
           <w:szCs w:val="21"/>
         </w:rPr>
         <w:t>在“无人”情况下实现从点餐到送餐的全过程，非接触的送餐方式更能保证用餐安全，提高餐饮企业的工作效率。</w:t>
@@ -583,98 +575,98 @@
       </w:pPr>
       <w:r>
         <w:rPr>
-          <w:rFonts w:ascii="黑体" w:eastAsia="黑体" w:hAnsi="宋体" w:hint="eastAsia"/>
+          <w:rFonts w:ascii="宋体" w:hAnsi="宋体" w:hint="eastAsia"/>
           <w:szCs w:val="21"/>
         </w:rPr>
         <w:t>本系统</w:t>
       </w:r>
       <w:r>
         <w:rPr>
-          <w:rFonts w:ascii="黑体" w:eastAsia="黑体" w:hAnsi="宋体" w:hint="eastAsia"/>
+          <w:rFonts w:ascii="宋体" w:hAnsi="宋体" w:hint="eastAsia"/>
           <w:szCs w:val="21"/>
         </w:rPr>
         <w:t>主要应用于</w:t>
       </w:r>
       <w:r>
         <w:rPr>
-          <w:rFonts w:ascii="黑体" w:eastAsia="黑体" w:hAnsi="宋体" w:hint="eastAsia"/>
+          <w:rFonts w:ascii="宋体" w:hAnsi="宋体" w:hint="eastAsia"/>
           <w:szCs w:val="21"/>
         </w:rPr>
         <w:t>大型餐饮行业</w:t>
       </w:r>
       <w:r>
         <w:rPr>
-          <w:rFonts w:ascii="黑体" w:eastAsia="黑体" w:hAnsi="宋体" w:hint="eastAsia"/>
+          <w:rFonts w:ascii="宋体" w:hAnsi="宋体" w:hint="eastAsia"/>
           <w:szCs w:val="21"/>
         </w:rPr>
         <w:t>，设计的关键在于</w:t>
       </w:r>
       <w:r>
         <w:rPr>
-          <w:rFonts w:ascii="黑体" w:eastAsia="黑体" w:hAnsi="宋体" w:hint="eastAsia"/>
+          <w:rFonts w:ascii="宋体" w:hAnsi="宋体" w:hint="eastAsia"/>
           <w:szCs w:val="21"/>
         </w:rPr>
         <w:t>解决</w:t>
       </w:r>
       <w:r>
         <w:rPr>
-          <w:rFonts w:ascii="黑体" w:eastAsia="黑体" w:hAnsi="宋体" w:hint="eastAsia"/>
+          <w:rFonts w:ascii="宋体" w:hAnsi="宋体" w:hint="eastAsia"/>
           <w:szCs w:val="21"/>
         </w:rPr>
         <w:t>订单</w:t>
       </w:r>
       <w:r>
         <w:rPr>
-          <w:rFonts w:ascii="黑体" w:eastAsia="黑体" w:hAnsi="宋体" w:hint="eastAsia"/>
+          <w:rFonts w:ascii="宋体" w:hAnsi="宋体" w:hint="eastAsia"/>
           <w:szCs w:val="21"/>
         </w:rPr>
         <w:t>数据并发问题</w:t>
       </w:r>
       <w:r>
         <w:rPr>
-          <w:rFonts w:ascii="黑体" w:eastAsia="黑体" w:hAnsi="宋体" w:hint="eastAsia"/>
+          <w:rFonts w:ascii="宋体" w:hAnsi="宋体" w:hint="eastAsia"/>
           <w:szCs w:val="21"/>
         </w:rPr>
         <w:t>和对送餐机器人</w:t>
       </w:r>
       <w:r>
         <w:rPr>
-          <w:rFonts w:ascii="黑体" w:eastAsia="黑体" w:hAnsi="宋体" w:hint="eastAsia"/>
+          <w:rFonts w:ascii="宋体" w:hAnsi="宋体" w:hint="eastAsia"/>
           <w:szCs w:val="21"/>
         </w:rPr>
         <w:t>到达指定位置的准确率。</w:t>
       </w:r>
       <w:r>
         <w:rPr>
-          <w:rFonts w:ascii="黑体" w:eastAsia="黑体" w:hAnsi="宋体" w:hint="eastAsia"/>
+          <w:rFonts w:ascii="宋体" w:hAnsi="宋体" w:hint="eastAsia"/>
           <w:szCs w:val="21"/>
         </w:rPr>
         <w:t>整体系统可以分为智能点餐系统、室内环境检测装置和送餐机器人三</w:t>
       </w:r>
       <w:r>
         <w:rPr>
-          <w:rFonts w:ascii="黑体" w:eastAsia="黑体" w:hAnsi="宋体" w:hint="eastAsia"/>
+          <w:rFonts w:ascii="宋体" w:hAnsi="宋体" w:hint="eastAsia"/>
           <w:szCs w:val="21"/>
         </w:rPr>
         <w:t>个</w:t>
       </w:r>
       <w:r>
         <w:rPr>
-          <w:rFonts w:ascii="黑体" w:eastAsia="黑体" w:hAnsi="宋体" w:hint="eastAsia"/>
+          <w:rFonts w:ascii="宋体" w:hAnsi="宋体" w:hint="eastAsia"/>
           <w:szCs w:val="21"/>
         </w:rPr>
         <w:t>部分。</w:t>
       </w:r>
       <w:r>
         <w:rPr>
-          <w:rFonts w:ascii="黑体" w:eastAsia="黑体" w:hAnsi="宋体" w:hint="eastAsia"/>
+          <w:rFonts w:ascii="宋体" w:hAnsi="宋体" w:hint="eastAsia"/>
           <w:szCs w:val="21"/>
         </w:rPr>
         <w:t>其中</w:t>
       </w:r>
       <w:r>
         <w:rPr>
-          <w:rFonts w:ascii="黑体" w:eastAsia="黑体" w:hAnsi="宋体" w:hint="eastAsia"/>
+          <w:rFonts w:ascii="宋体" w:hAnsi="宋体" w:hint="eastAsia"/>
           <w:szCs w:val="21"/>
         </w:rPr>
         <w:t>智能点</w:t>
@@ -682,7 +674,7 @@
       <w:proofErr w:type="gramStart"/>
       <w:r>
         <w:rPr>
-          <w:rFonts w:ascii="黑体" w:eastAsia="黑体" w:hAnsi="宋体" w:hint="eastAsia"/>
+          <w:rFonts w:ascii="宋体" w:hAnsi="宋体" w:hint="eastAsia"/>
           <w:szCs w:val="21"/>
         </w:rPr>
         <w:t>餐系统</w:t>
@@ -690,15 +682,28 @@
       <w:proofErr w:type="gramEnd"/>
       <w:r>
         <w:rPr>
-          <w:rFonts w:ascii="黑体" w:eastAsia="黑体" w:hAnsi="宋体" w:hint="eastAsia"/>
-          <w:szCs w:val="21"/>
-        </w:rPr>
-        <w:t>包含顾客使用的点餐APP和商家使用的商家管理平台，智能点</w:t>
+          <w:rFonts w:ascii="宋体" w:hAnsi="宋体" w:hint="eastAsia"/>
+          <w:szCs w:val="21"/>
+        </w:rPr>
+        <w:t>包含顾客使用的点餐</w:t>
+      </w:r>
+      <w:r>
+        <w:rPr>
+          <w:szCs w:val="21"/>
+        </w:rPr>
+        <w:t>APP</w:t>
+      </w:r>
+      <w:r>
+        <w:rPr>
+          <w:rFonts w:ascii="宋体" w:hAnsi="宋体" w:hint="eastAsia"/>
+          <w:szCs w:val="21"/>
+        </w:rPr>
+        <w:t>和商家使用的商家管理平台，智能点</w:t>
       </w:r>
       <w:proofErr w:type="gramStart"/>
       <w:r>
         <w:rPr>
-          <w:rFonts w:ascii="黑体" w:eastAsia="黑体" w:hAnsi="宋体" w:hint="eastAsia"/>
+          <w:rFonts w:ascii="宋体" w:hAnsi="宋体" w:hint="eastAsia"/>
           <w:szCs w:val="21"/>
         </w:rPr>
         <w:t>餐系</w:t>
@@ -706,24 +711,31 @@
       <w:proofErr w:type="gramEnd"/>
       <w:r>
         <w:rPr>
-          <w:rFonts w:ascii="黑体" w:eastAsia="黑体" w:hAnsi="宋体" w:hint="eastAsia"/>
+          <w:rFonts w:ascii="宋体" w:hAnsi="宋体" w:hint="eastAsia"/>
           <w:szCs w:val="21"/>
         </w:rPr>
         <w:t>统主要负责处理顾客的订单。室内环境检测装置是对餐厅环境进行检测，并将检测结果实时的显示在商家管理平台。送餐机器人主要负责接收商家管理员的指令，将菜送到指定的位置，完成送餐。以上三部分相互配合，完成从点餐、送餐及支付整个流程</w:t>
       </w:r>
       <w:r>
         <w:rPr>
-          <w:rFonts w:ascii="黑体" w:eastAsia="黑体" w:hAnsi="宋体" w:hint="eastAsia"/>
-          <w:szCs w:val="21"/>
-        </w:rPr>
-        <w:t>。</w:t>
-      </w:r>
-      <w:r>
-        <w:rPr>
-          <w:rFonts w:ascii="黑体" w:eastAsia="黑体" w:hAnsi="宋体" w:hint="eastAsia"/>
-          <w:szCs w:val="21"/>
-        </w:rPr>
-        <w:t>系统总体设计框图如图１所示。</w:t>
+          <w:rFonts w:ascii="宋体" w:hAnsi="宋体" w:hint="eastAsia"/>
+          <w:szCs w:val="21"/>
+        </w:rPr>
+        <w:t>。系统总体设计框图如图</w:t>
+      </w:r>
+      <w:r>
+        <w:rPr>
+          <w:rFonts w:hint="eastAsia"/>
+          <w:szCs w:val="21"/>
+        </w:rPr>
+        <w:t>1</w:t>
+      </w:r>
+      <w:r>
+        <w:rPr>
+          <w:rFonts w:ascii="宋体" w:hAnsi="宋体" w:hint="eastAsia"/>
+          <w:szCs w:val="21"/>
+        </w:rPr>
+        <w:t>所示。</w:t>
       </w:r>
     </w:p>
     <w:p>
@@ -815,19 +827,10 @@
                           <w:txbxContent>
                             <w:p>
                               <w:r>
-                                <w:rPr>
-                                  <w:rFonts w:ascii="黑体" w:eastAsia="黑体" w:hAnsi="黑体" w:hint="eastAsia"/>
-                                </w:rPr>
                                 <w:t>点餐</w:t>
                               </w:r>
                               <w:r>
-                                <w:rPr>
-                                  <w:rFonts w:hint="eastAsia"/>
-                                </w:rPr>
-                                <w:t>A</w:t>
-                              </w:r>
-                              <w:r>
-                                <w:t>PP</w:t>
+                                <w:t>APP</w:t>
                               </w:r>
                             </w:p>
                           </w:txbxContent>
@@ -866,13 +869,10 @@
                                 <w:pStyle w:val="ad"/>
                                 <w:spacing w:before="0" w:beforeAutospacing="0" w:after="0" w:afterAutospacing="0"/>
                                 <w:jc w:val="both"/>
-                                <w:rPr>
-                                  <w:rFonts w:ascii="黑体" w:eastAsia="黑体" w:hAnsi="黑体"/>
-                                </w:rPr>
                               </w:pPr>
                               <w:r>
                                 <w:rPr>
-                                  <w:rFonts w:ascii="黑体" w:eastAsia="黑体" w:hAnsi="黑体" w:hint="eastAsia"/>
+                                  <w:rFonts w:hint="eastAsia"/>
                                   <w:kern w:val="2"/>
                                   <w:sz w:val="21"/>
                                   <w:szCs w:val="21"/>
@@ -916,13 +916,10 @@
                                 <w:pStyle w:val="ad"/>
                                 <w:spacing w:before="0" w:beforeAutospacing="0" w:after="0" w:afterAutospacing="0"/>
                                 <w:jc w:val="both"/>
-                                <w:rPr>
-                                  <w:rFonts w:ascii="黑体" w:eastAsia="黑体" w:hAnsi="黑体"/>
-                                </w:rPr>
                               </w:pPr>
                               <w:r>
                                 <w:rPr>
-                                  <w:rFonts w:ascii="黑体" w:eastAsia="黑体" w:hAnsi="黑体" w:hint="eastAsia"/>
+                                  <w:rFonts w:hint="eastAsia"/>
                                   <w:kern w:val="2"/>
                                   <w:sz w:val="21"/>
                                   <w:szCs w:val="21"/>
@@ -1036,13 +1033,10 @@
                                 <w:pStyle w:val="ad"/>
                                 <w:spacing w:before="0" w:beforeAutospacing="0" w:after="0" w:afterAutospacing="0"/>
                                 <w:jc w:val="both"/>
-                                <w:rPr>
-                                  <w:rFonts w:ascii="黑体" w:eastAsia="黑体" w:hAnsi="黑体"/>
-                                </w:rPr>
                               </w:pPr>
                               <w:r>
                                 <w:rPr>
-                                  <w:rFonts w:ascii="黑体" w:eastAsia="黑体" w:hAnsi="黑体" w:hint="eastAsia"/>
+                                  <w:rFonts w:hint="eastAsia"/>
                                   <w:kern w:val="2"/>
                                   <w:sz w:val="21"/>
                                   <w:szCs w:val="21"/>
@@ -1135,19 +1129,10 @@
                     <w:txbxContent>
                       <w:p>
                         <w:r>
-                          <w:rPr>
-                            <w:rFonts w:ascii="黑体" w:eastAsia="黑体" w:hAnsi="黑体" w:hint="eastAsia"/>
-                          </w:rPr>
                           <w:t>点餐</w:t>
                         </w:r>
                         <w:r>
-                          <w:rPr>
-                            <w:rFonts w:hint="eastAsia"/>
-                          </w:rPr>
-                          <w:t>A</w:t>
-                        </w:r>
-                        <w:r>
-                          <w:t>PP</w:t>
+                          <w:t>APP</w:t>
                         </w:r>
                       </w:p>
                     </w:txbxContent>
@@ -1161,13 +1146,10 @@
                           <w:pStyle w:val="ad"/>
                           <w:spacing w:before="0" w:beforeAutospacing="0" w:after="0" w:afterAutospacing="0"/>
                           <w:jc w:val="both"/>
-                          <w:rPr>
-                            <w:rFonts w:ascii="黑体" w:eastAsia="黑体" w:hAnsi="黑体"/>
-                          </w:rPr>
                         </w:pPr>
                         <w:r>
                           <w:rPr>
-                            <w:rFonts w:ascii="黑体" w:eastAsia="黑体" w:hAnsi="黑体" w:hint="eastAsia"/>
+                            <w:rFonts w:hint="eastAsia"/>
                             <w:kern w:val="2"/>
                             <w:sz w:val="21"/>
                             <w:szCs w:val="21"/>
@@ -1186,13 +1168,10 @@
                           <w:pStyle w:val="ad"/>
                           <w:spacing w:before="0" w:beforeAutospacing="0" w:after="0" w:afterAutospacing="0"/>
                           <w:jc w:val="both"/>
-                          <w:rPr>
-                            <w:rFonts w:ascii="黑体" w:eastAsia="黑体" w:hAnsi="黑体"/>
-                          </w:rPr>
                         </w:pPr>
                         <w:r>
                           <w:rPr>
-                            <w:rFonts w:ascii="黑体" w:eastAsia="黑体" w:hAnsi="黑体" w:hint="eastAsia"/>
+                            <w:rFonts w:hint="eastAsia"/>
                             <w:kern w:val="2"/>
                             <w:sz w:val="21"/>
                             <w:szCs w:val="21"/>
@@ -1221,13 +1200,10 @@
                           <w:pStyle w:val="ad"/>
                           <w:spacing w:before="0" w:beforeAutospacing="0" w:after="0" w:afterAutospacing="0"/>
                           <w:jc w:val="both"/>
-                          <w:rPr>
-                            <w:rFonts w:ascii="黑体" w:eastAsia="黑体" w:hAnsi="黑体"/>
-                          </w:rPr>
                         </w:pPr>
                         <w:r>
                           <w:rPr>
-                            <w:rFonts w:ascii="黑体" w:eastAsia="黑体" w:hAnsi="黑体" w:hint="eastAsia"/>
+                            <w:rFonts w:hint="eastAsia"/>
                             <w:kern w:val="2"/>
                             <w:sz w:val="21"/>
                             <w:szCs w:val="21"/>
@@ -1253,34 +1229,23 @@
         <w:spacing w:line="320" w:lineRule="exact"/>
         <w:jc w:val="center"/>
         <w:rPr>
-          <w:rFonts w:ascii="黑体" w:eastAsia="黑体" w:hAnsi="宋体"/>
-          <w:szCs w:val="21"/>
-        </w:rPr>
-      </w:pPr>
-      <w:r>
-        <w:rPr>
-          <w:rFonts w:ascii="黑体" w:eastAsia="黑体" w:hAnsi="宋体" w:hint="eastAsia"/>
+          <w:szCs w:val="21"/>
+        </w:rPr>
+      </w:pPr>
+      <w:r>
+        <w:rPr>
           <w:szCs w:val="21"/>
         </w:rPr>
         <w:t>图</w:t>
       </w:r>
       <w:r>
         <w:rPr>
-          <w:rFonts w:eastAsia="黑体"/>
-          <w:szCs w:val="21"/>
-        </w:rPr>
-        <w:t>1</w:t>
-      </w:r>
-      <w:r>
-        <w:rPr>
-          <w:rFonts w:ascii="黑体" w:eastAsia="黑体" w:hAnsi="宋体"/>
-          <w:szCs w:val="21"/>
-        </w:rPr>
-        <w:t xml:space="preserve"> </w:t>
-      </w:r>
-      <w:r>
-        <w:rPr>
-          <w:rFonts w:ascii="黑体" w:eastAsia="黑体" w:hAnsi="宋体" w:hint="eastAsia"/>
+          <w:szCs w:val="21"/>
+        </w:rPr>
+        <w:t xml:space="preserve">1 </w:t>
+      </w:r>
+      <w:r>
+        <w:rPr>
           <w:szCs w:val="21"/>
         </w:rPr>
         <w:t>系统总体设计框图</w:t>
@@ -1328,7 +1293,7 @@
       </w:pPr>
       <w:r>
         <w:rPr>
-          <w:rFonts w:ascii="黑体" w:eastAsia="黑体" w:hAnsi="宋体" w:hint="eastAsia"/>
+          <w:rFonts w:ascii="宋体" w:hAnsi="宋体" w:hint="eastAsia"/>
           <w:szCs w:val="21"/>
         </w:rPr>
         <w:t>智能点</w:t>
@@ -1336,7 +1301,7 @@
       <w:proofErr w:type="gramStart"/>
       <w:r>
         <w:rPr>
-          <w:rFonts w:ascii="黑体" w:eastAsia="黑体" w:hAnsi="宋体" w:hint="eastAsia"/>
+          <w:rFonts w:ascii="宋体" w:hAnsi="宋体" w:hint="eastAsia"/>
           <w:szCs w:val="21"/>
         </w:rPr>
         <w:t>餐系统</w:t>
@@ -1344,63 +1309,60 @@
       <w:proofErr w:type="gramEnd"/>
       <w:r>
         <w:rPr>
-          <w:rFonts w:ascii="黑体" w:eastAsia="黑体" w:hAnsi="宋体" w:hint="eastAsia"/>
+          <w:rFonts w:ascii="宋体" w:hAnsi="宋体" w:hint="eastAsia"/>
           <w:szCs w:val="21"/>
         </w:rPr>
         <w:t>由点餐</w:t>
       </w:r>
       <w:r>
         <w:rPr>
-          <w:rFonts w:eastAsia="黑体"/>
           <w:szCs w:val="21"/>
         </w:rPr>
         <w:t>APP</w:t>
       </w:r>
       <w:r>
         <w:rPr>
-          <w:rFonts w:ascii="黑体" w:eastAsia="黑体" w:hAnsi="宋体" w:hint="eastAsia"/>
+          <w:rFonts w:ascii="宋体" w:hAnsi="宋体" w:hint="eastAsia"/>
           <w:szCs w:val="21"/>
         </w:rPr>
         <w:t>和商家管理平台系统组成</w:t>
       </w:r>
       <w:r>
         <w:rPr>
-          <w:rFonts w:ascii="黑体" w:eastAsia="黑体" w:hAnsi="宋体" w:hint="eastAsia"/>
+          <w:rFonts w:ascii="宋体" w:hAnsi="宋体" w:hint="eastAsia"/>
           <w:szCs w:val="21"/>
         </w:rPr>
         <w:t>，</w:t>
       </w:r>
       <w:r>
         <w:rPr>
-          <w:rFonts w:ascii="黑体" w:eastAsia="黑体" w:hAnsi="宋体" w:hint="eastAsia"/>
+          <w:rFonts w:ascii="宋体" w:hAnsi="宋体" w:hint="eastAsia"/>
           <w:szCs w:val="21"/>
         </w:rPr>
         <w:t>主要包括五大功能模块，分别是：点餐</w:t>
       </w:r>
       <w:r>
         <w:rPr>
-          <w:rFonts w:eastAsia="黑体"/>
           <w:szCs w:val="21"/>
         </w:rPr>
         <w:t>APP</w:t>
       </w:r>
       <w:r>
         <w:rPr>
-          <w:rFonts w:ascii="黑体" w:eastAsia="黑体" w:hAnsi="宋体" w:hint="eastAsia"/>
+          <w:rFonts w:ascii="宋体" w:hAnsi="宋体" w:hint="eastAsia"/>
           <w:szCs w:val="21"/>
         </w:rPr>
         <w:t>、商家管理平台、</w:t>
       </w:r>
       <w:r>
         <w:rPr>
-          <w:rFonts w:eastAsia="黑体"/>
           <w:szCs w:val="21"/>
         </w:rPr>
         <w:t>TCP/IP</w:t>
       </w:r>
       <w:r>
         <w:rPr>
-          <w:rFonts w:ascii="黑体" w:eastAsia="黑体" w:hAnsi="宋体" w:hint="eastAsia"/>
+          <w:rFonts w:ascii="宋体" w:hAnsi="宋体" w:hint="eastAsia"/>
           <w:szCs w:val="21"/>
         </w:rPr>
         <w:t>服务器、智能分析、无线传输。</w:t>
@@ -1408,7 +1370,7 @@
       <w:bookmarkStart w:id="0" w:name="_Hlk72488369"/>
       <w:r>
         <w:rPr>
-          <w:rFonts w:ascii="黑体" w:eastAsia="黑体" w:hAnsi="宋体" w:hint="eastAsia"/>
+          <w:rFonts w:ascii="宋体" w:hAnsi="宋体" w:hint="eastAsia"/>
           <w:szCs w:val="21"/>
         </w:rPr>
         <w:t>智能点</w:t>
@@ -1416,7 +1378,7 @@
       <w:proofErr w:type="gramStart"/>
       <w:r>
         <w:rPr>
-          <w:rFonts w:ascii="黑体" w:eastAsia="黑体" w:hAnsi="宋体" w:hint="eastAsia"/>
+          <w:rFonts w:ascii="宋体" w:hAnsi="宋体" w:hint="eastAsia"/>
           <w:szCs w:val="21"/>
         </w:rPr>
         <w:t>餐系统</w:t>
@@ -1424,7 +1386,7 @@
       <w:proofErr w:type="gramEnd"/>
       <w:r>
         <w:rPr>
-          <w:rFonts w:ascii="黑体" w:eastAsia="黑体" w:hAnsi="宋体" w:hint="eastAsia"/>
+          <w:rFonts w:ascii="宋体" w:hAnsi="宋体" w:hint="eastAsia"/>
           <w:szCs w:val="21"/>
         </w:rPr>
         <w:t>的构架图</w:t>
@@ -1432,28 +1394,27 @@
       <w:bookmarkEnd w:id="0"/>
       <w:r>
         <w:rPr>
-          <w:rFonts w:ascii="黑体" w:eastAsia="黑体" w:hAnsi="宋体" w:hint="eastAsia"/>
+          <w:rFonts w:ascii="宋体" w:hAnsi="宋体" w:hint="eastAsia"/>
           <w:szCs w:val="21"/>
         </w:rPr>
         <w:t>如图</w:t>
       </w:r>
       <w:r>
         <w:rPr>
-          <w:rFonts w:eastAsia="黑体"/>
           <w:szCs w:val="21"/>
         </w:rPr>
         <w:t>2</w:t>
       </w:r>
       <w:r>
         <w:rPr>
-          <w:rFonts w:ascii="黑体" w:eastAsia="黑体" w:hAnsi="宋体" w:hint="eastAsia"/>
+          <w:rFonts w:ascii="宋体" w:hAnsi="宋体" w:hint="eastAsia"/>
           <w:szCs w:val="21"/>
         </w:rPr>
         <w:t>所</w:t>
       </w:r>
       <w:r>
         <w:rPr>
-          <w:rFonts w:ascii="黑体" w:eastAsia="黑体" w:hAnsi="宋体" w:hint="eastAsia"/>
+          <w:rFonts w:ascii="宋体" w:hAnsi="宋体" w:hint="eastAsia"/>
           <w:szCs w:val="21"/>
         </w:rPr>
         <w:t>示。</w:t>
@@ -1564,18 +1525,18 @@
                               <w:pPr>
                                 <w:jc w:val="center"/>
                                 <w:rPr>
-                                  <w:rFonts w:ascii="黑体" w:eastAsia="黑体" w:hAnsi="黑体"/>
+                                  <w:rFonts w:ascii="宋体" w:hAnsi="宋体"/>
                                 </w:rPr>
                               </w:pPr>
                               <w:r>
                                 <w:rPr>
-                                  <w:rFonts w:ascii="黑体" w:eastAsia="黑体" w:hAnsi="黑体" w:hint="eastAsia"/>
+                                  <w:rFonts w:ascii="宋体" w:hAnsi="宋体" w:hint="eastAsia"/>
                                 </w:rPr>
                                 <w:t>智能</w:t>
                               </w:r>
                               <w:r>
                                 <w:rPr>
-                                  <w:rFonts w:ascii="黑体" w:eastAsia="黑体" w:hAnsi="黑体"/>
+                                  <w:rFonts w:ascii="宋体" w:hAnsi="宋体"/>
                                 </w:rPr>
                                 <w:t>点餐系统</w:t>
                               </w:r>
@@ -1613,15 +1574,9 @@
                                 <w:jc w:val="center"/>
                               </w:pPr>
                               <w:r>
-                                <w:rPr>
-                                  <w:rFonts w:ascii="黑体" w:eastAsia="黑体" w:hAnsi="黑体" w:hint="eastAsia"/>
-                                </w:rPr>
                                 <w:t>点餐</w:t>
                               </w:r>
                               <w:r>
-                                <w:rPr>
-                                  <w:rFonts w:hint="eastAsia"/>
-                                </w:rPr>
                                 <w:t>APP</w:t>
                               </w:r>
                             </w:p>
@@ -1657,18 +1612,18 @@
                               <w:pPr>
                                 <w:jc w:val="center"/>
                                 <w:rPr>
-                                  <w:rFonts w:ascii="黑体" w:eastAsia="黑体" w:hAnsi="黑体"/>
+                                  <w:rFonts w:ascii="宋体" w:hAnsi="宋体"/>
                                 </w:rPr>
                               </w:pPr>
                               <w:r>
                                 <w:rPr>
-                                  <w:rFonts w:ascii="黑体" w:eastAsia="黑体" w:hAnsi="黑体" w:hint="eastAsia"/>
+                                  <w:rFonts w:ascii="宋体" w:hAnsi="宋体" w:hint="eastAsia"/>
                                 </w:rPr>
                                 <w:t>商家管理</w:t>
                               </w:r>
                               <w:r>
                                 <w:rPr>
-                                  <w:rFonts w:ascii="黑体" w:eastAsia="黑体" w:hAnsi="黑体"/>
+                                  <w:rFonts w:ascii="宋体" w:hAnsi="宋体"/>
                                 </w:rPr>
                                 <w:t>平台</w:t>
                               </w:r>
@@ -1706,18 +1661,9 @@
                                 <w:jc w:val="center"/>
                               </w:pPr>
                               <w:r>
-                                <w:rPr>
-                                  <w:rFonts w:hint="eastAsia"/>
-                                </w:rPr>
-                                <w:t>TCP</w:t>
+                                <w:t>TCP/IP</w:t>
                               </w:r>
                               <w:r>
-                                <w:t>/IP</w:t>
-                              </w:r>
-                              <w:r>
-                                <w:rPr>
-                                  <w:rFonts w:ascii="黑体" w:eastAsia="黑体" w:hAnsi="黑体" w:hint="eastAsia"/>
-                                </w:rPr>
                                 <w:t>服务器</w:t>
                               </w:r>
                             </w:p>
@@ -1753,12 +1699,12 @@
                               <w:pPr>
                                 <w:jc w:val="center"/>
                                 <w:rPr>
-                                  <w:rFonts w:ascii="黑体" w:eastAsia="黑体" w:hAnsi="黑体"/>
+                                  <w:rFonts w:ascii="宋体" w:hAnsi="宋体"/>
                                 </w:rPr>
                               </w:pPr>
                               <w:r>
                                 <w:rPr>
-                                  <w:rFonts w:ascii="黑体" w:eastAsia="黑体" w:hAnsi="黑体" w:hint="eastAsia"/>
+                                  <w:rFonts w:ascii="宋体" w:hAnsi="宋体" w:hint="eastAsia"/>
                                 </w:rPr>
                                 <w:t>无线传输</w:t>
                               </w:r>
@@ -1795,18 +1741,18 @@
                               <w:pPr>
                                 <w:jc w:val="center"/>
                                 <w:rPr>
-                                  <w:rFonts w:ascii="黑体" w:eastAsia="黑体" w:hAnsi="黑体"/>
+                                  <w:rFonts w:ascii="宋体" w:hAnsi="宋体"/>
                                 </w:rPr>
                               </w:pPr>
                               <w:r>
                                 <w:rPr>
-                                  <w:rFonts w:ascii="黑体" w:eastAsia="黑体" w:hAnsi="黑体" w:hint="eastAsia"/>
+                                  <w:rFonts w:ascii="宋体" w:hAnsi="宋体" w:hint="eastAsia"/>
                                 </w:rPr>
                                 <w:t>智能</w:t>
                               </w:r>
                               <w:r>
                                 <w:rPr>
-                                  <w:rFonts w:ascii="黑体" w:eastAsia="黑体" w:hAnsi="黑体"/>
+                                  <w:rFonts w:ascii="宋体" w:hAnsi="宋体"/>
                                 </w:rPr>
                                 <w:t>分析</w:t>
                               </w:r>
@@ -1967,18 +1913,18 @@
                         <w:pPr>
                           <w:jc w:val="center"/>
                           <w:rPr>
-                            <w:rFonts w:ascii="黑体" w:eastAsia="黑体" w:hAnsi="黑体"/>
+                            <w:rFonts w:ascii="宋体" w:hAnsi="宋体"/>
                           </w:rPr>
                         </w:pPr>
                         <w:r>
                           <w:rPr>
-                            <w:rFonts w:ascii="黑体" w:eastAsia="黑体" w:hAnsi="黑体" w:hint="eastAsia"/>
+                            <w:rFonts w:ascii="宋体" w:hAnsi="宋体" w:hint="eastAsia"/>
                           </w:rPr>
                           <w:t>智能</w:t>
                         </w:r>
                         <w:r>
                           <w:rPr>
-                            <w:rFonts w:ascii="黑体" w:eastAsia="黑体" w:hAnsi="黑体"/>
+                            <w:rFonts w:ascii="宋体" w:hAnsi="宋体"/>
                           </w:rPr>
                           <w:t>点餐系统</w:t>
                         </w:r>
@@ -1994,15 +1940,9 @@
                           <w:jc w:val="center"/>
                         </w:pPr>
                         <w:r>
-                          <w:rPr>
-                            <w:rFonts w:ascii="黑体" w:eastAsia="黑体" w:hAnsi="黑体" w:hint="eastAsia"/>
-                          </w:rPr>
                           <w:t>点餐</w:t>
                         </w:r>
                         <w:r>
-                          <w:rPr>
-                            <w:rFonts w:hint="eastAsia"/>
-                          </w:rPr>
                           <w:t>APP</w:t>
                         </w:r>
                       </w:p>
@@ -2016,18 +1956,18 @@
                         <w:pPr>
                           <w:jc w:val="center"/>
                           <w:rPr>
-                            <w:rFonts w:ascii="黑体" w:eastAsia="黑体" w:hAnsi="黑体"/>
+                            <w:rFonts w:ascii="宋体" w:hAnsi="宋体"/>
                           </w:rPr>
                         </w:pPr>
                         <w:r>
                           <w:rPr>
-                            <w:rFonts w:ascii="黑体" w:eastAsia="黑体" w:hAnsi="黑体" w:hint="eastAsia"/>
+                            <w:rFonts w:ascii="宋体" w:hAnsi="宋体" w:hint="eastAsia"/>
                           </w:rPr>
                           <w:t>商家管理</w:t>
                         </w:r>
                         <w:r>
                           <w:rPr>
-                            <w:rFonts w:ascii="黑体" w:eastAsia="黑体" w:hAnsi="黑体"/>
+                            <w:rFonts w:ascii="宋体" w:hAnsi="宋体"/>
                           </w:rPr>
                           <w:t>平台</w:t>
                         </w:r>
@@ -2043,18 +1983,9 @@
                           <w:jc w:val="center"/>
                         </w:pPr>
                         <w:r>
-                          <w:rPr>
-                            <w:rFonts w:hint="eastAsia"/>
-                          </w:rPr>
-                          <w:t>TCP</w:t>
+                          <w:t>TCP/IP</w:t>
                         </w:r>
                         <w:r>
-                          <w:t>/IP</w:t>
-                        </w:r>
-                        <w:r>
-                          <w:rPr>
-                            <w:rFonts w:ascii="黑体" w:eastAsia="黑体" w:hAnsi="黑体" w:hint="eastAsia"/>
-                          </w:rPr>
                           <w:t>服务器</w:t>
                         </w:r>
                       </w:p>
@@ -2068,12 +1999,12 @@
                         <w:pPr>
                           <w:jc w:val="center"/>
                           <w:rPr>
-                            <w:rFonts w:ascii="黑体" w:eastAsia="黑体" w:hAnsi="黑体"/>
+                            <w:rFonts w:ascii="宋体" w:hAnsi="宋体"/>
                           </w:rPr>
                         </w:pPr>
                         <w:r>
                           <w:rPr>
-                            <w:rFonts w:ascii="黑体" w:eastAsia="黑体" w:hAnsi="黑体" w:hint="eastAsia"/>
+                            <w:rFonts w:ascii="宋体" w:hAnsi="宋体" w:hint="eastAsia"/>
                           </w:rPr>
                           <w:t>无线传输</w:t>
                         </w:r>
@@ -2088,18 +2019,18 @@
                         <w:pPr>
                           <w:jc w:val="center"/>
                           <w:rPr>
-                            <w:rFonts w:ascii="黑体" w:eastAsia="黑体" w:hAnsi="黑体"/>
+                            <w:rFonts w:ascii="宋体" w:hAnsi="宋体"/>
                           </w:rPr>
                         </w:pPr>
                         <w:r>
                           <w:rPr>
-                            <w:rFonts w:ascii="黑体" w:eastAsia="黑体" w:hAnsi="黑体" w:hint="eastAsia"/>
+                            <w:rFonts w:ascii="宋体" w:hAnsi="宋体" w:hint="eastAsia"/>
                           </w:rPr>
                           <w:t>智能</w:t>
                         </w:r>
                         <w:r>
                           <w:rPr>
-                            <w:rFonts w:ascii="黑体" w:eastAsia="黑体" w:hAnsi="黑体"/>
+                            <w:rFonts w:ascii="宋体" w:hAnsi="宋体"/>
                           </w:rPr>
                           <w:t>分析</w:t>
                         </w:r>
@@ -2139,34 +2070,23 @@
         <w:spacing w:line="320" w:lineRule="exact"/>
         <w:jc w:val="center"/>
         <w:rPr>
-          <w:rFonts w:ascii="黑体" w:eastAsia="黑体" w:hAnsi="宋体"/>
-          <w:szCs w:val="21"/>
-        </w:rPr>
-      </w:pPr>
-      <w:r>
-        <w:rPr>
-          <w:rFonts w:ascii="黑体" w:eastAsia="黑体" w:hAnsi="宋体" w:hint="eastAsia"/>
+          <w:szCs w:val="21"/>
+        </w:rPr>
+      </w:pPr>
+      <w:r>
+        <w:rPr>
           <w:szCs w:val="21"/>
         </w:rPr>
         <w:t>图</w:t>
       </w:r>
       <w:r>
         <w:rPr>
-          <w:rFonts w:eastAsia="黑体"/>
-          <w:szCs w:val="21"/>
-        </w:rPr>
-        <w:t>2</w:t>
-      </w:r>
-      <w:r>
-        <w:rPr>
-          <w:rFonts w:ascii="黑体" w:eastAsia="黑体" w:hAnsi="宋体"/>
-          <w:szCs w:val="21"/>
-        </w:rPr>
-        <w:t xml:space="preserve"> </w:t>
-      </w:r>
-      <w:r>
-        <w:rPr>
-          <w:rFonts w:ascii="黑体" w:eastAsia="黑体" w:hAnsi="宋体" w:hint="eastAsia"/>
+          <w:szCs w:val="21"/>
+        </w:rPr>
+        <w:t xml:space="preserve">2 </w:t>
+      </w:r>
+      <w:r>
+        <w:rPr>
           <w:szCs w:val="21"/>
         </w:rPr>
         <w:t>智能点</w:t>
@@ -2174,7 +2094,6 @@
       <w:proofErr w:type="gramStart"/>
       <w:r>
         <w:rPr>
-          <w:rFonts w:ascii="黑体" w:eastAsia="黑体" w:hAnsi="宋体" w:hint="eastAsia"/>
           <w:szCs w:val="21"/>
         </w:rPr>
         <w:t>餐系统</w:t>
@@ -2182,7 +2101,6 @@
       <w:proofErr w:type="gramEnd"/>
       <w:r>
         <w:rPr>
-          <w:rFonts w:ascii="黑体" w:eastAsia="黑体" w:hAnsi="宋体" w:hint="eastAsia"/>
           <w:szCs w:val="21"/>
         </w:rPr>
         <w:t>构架图</w:t>
@@ -2476,20 +2394,11 @@
                             <w:p>
                               <w:pPr>
                                 <w:jc w:val="center"/>
-                                <w:rPr>
-                                  <w:rFonts w:ascii="黑体" w:eastAsia="黑体" w:hAnsi="黑体"/>
-                                </w:rPr>
                               </w:pPr>
                               <w:r>
-                                <w:rPr>
-                                  <w:rFonts w:ascii="黑体" w:eastAsia="黑体" w:hAnsi="黑体" w:hint="eastAsia"/>
-                                </w:rPr>
                                 <w:t>点餐</w:t>
                               </w:r>
                               <w:r>
-                                <w:rPr>
-                                  <w:rFonts w:eastAsia="黑体"/>
-                                </w:rPr>
                                 <w:t>APP</w:t>
                               </w:r>
                             </w:p>
@@ -2525,12 +2434,12 @@
                               <w:pPr>
                                 <w:jc w:val="center"/>
                                 <w:rPr>
-                                  <w:rFonts w:ascii="黑体" w:eastAsia="黑体" w:hAnsi="黑体"/>
+                                  <w:rFonts w:ascii="宋体" w:hAnsi="宋体"/>
                                 </w:rPr>
                               </w:pPr>
                               <w:r>
                                 <w:rPr>
-                                  <w:rFonts w:ascii="黑体" w:eastAsia="黑体" w:hAnsi="黑体" w:hint="eastAsia"/>
+                                  <w:rFonts w:ascii="宋体" w:hAnsi="宋体" w:hint="eastAsia"/>
                                 </w:rPr>
                                 <w:t>登录注册功能</w:t>
                               </w:r>
@@ -2567,13 +2476,13 @@
                               <w:pPr>
                                 <w:jc w:val="center"/>
                                 <w:rPr>
-                                  <w:rFonts w:ascii="黑体" w:eastAsia="黑体" w:hAnsi="黑体"/>
+                                  <w:rFonts w:ascii="宋体" w:hAnsi="宋体"/>
                                 </w:rPr>
                               </w:pPr>
                               <w:proofErr w:type="gramStart"/>
                               <w:r>
                                 <w:rPr>
-                                  <w:rFonts w:ascii="黑体" w:eastAsia="黑体" w:hAnsi="黑体" w:hint="eastAsia"/>
+                                  <w:rFonts w:ascii="宋体" w:hAnsi="宋体" w:hint="eastAsia"/>
                                 </w:rPr>
                                 <w:t>选座功能</w:t>
                               </w:r>
@@ -2611,12 +2520,12 @@
                               <w:pPr>
                                 <w:jc w:val="center"/>
                                 <w:rPr>
-                                  <w:rFonts w:ascii="黑体" w:eastAsia="黑体" w:hAnsi="黑体"/>
+                                  <w:rFonts w:ascii="宋体" w:hAnsi="宋体"/>
                                 </w:rPr>
                               </w:pPr>
                               <w:r>
                                 <w:rPr>
-                                  <w:rFonts w:ascii="黑体" w:eastAsia="黑体" w:hAnsi="黑体" w:hint="eastAsia"/>
+                                  <w:rFonts w:ascii="宋体" w:hAnsi="宋体" w:hint="eastAsia"/>
                                 </w:rPr>
                                 <w:t>呼叫服务员功能</w:t>
                               </w:r>
@@ -2653,12 +2562,12 @@
                               <w:pPr>
                                 <w:jc w:val="center"/>
                                 <w:rPr>
-                                  <w:rFonts w:ascii="黑体" w:eastAsia="黑体" w:hAnsi="黑体"/>
+                                  <w:rFonts w:ascii="宋体" w:hAnsi="宋体"/>
                                 </w:rPr>
                               </w:pPr>
                               <w:r>
                                 <w:rPr>
-                                  <w:rFonts w:ascii="黑体" w:eastAsia="黑体" w:hAnsi="黑体" w:hint="eastAsia"/>
+                                  <w:rFonts w:ascii="宋体" w:hAnsi="宋体" w:hint="eastAsia"/>
                                 </w:rPr>
                                 <w:t>订餐功能</w:t>
                               </w:r>
@@ -2695,12 +2604,12 @@
                               <w:pPr>
                                 <w:jc w:val="center"/>
                                 <w:rPr>
-                                  <w:rFonts w:ascii="黑体" w:eastAsia="黑体" w:hAnsi="黑体"/>
+                                  <w:rFonts w:ascii="宋体" w:hAnsi="宋体"/>
                                 </w:rPr>
                               </w:pPr>
                               <w:r>
                                 <w:rPr>
-                                  <w:rFonts w:ascii="黑体" w:eastAsia="黑体" w:hAnsi="黑体" w:hint="eastAsia"/>
+                                  <w:rFonts w:ascii="宋体" w:hAnsi="宋体" w:hint="eastAsia"/>
                                 </w:rPr>
                                 <w:t>支付功能</w:t>
                               </w:r>
@@ -2866,20 +2775,11 @@
                       <w:p>
                         <w:pPr>
                           <w:jc w:val="center"/>
-                          <w:rPr>
-                            <w:rFonts w:ascii="黑体" w:eastAsia="黑体" w:hAnsi="黑体"/>
-                          </w:rPr>
                         </w:pPr>
                         <w:r>
-                          <w:rPr>
-                            <w:rFonts w:ascii="黑体" w:eastAsia="黑体" w:hAnsi="黑体" w:hint="eastAsia"/>
-                          </w:rPr>
                           <w:t>点餐</w:t>
                         </w:r>
                         <w:r>
-                          <w:rPr>
-                            <w:rFonts w:eastAsia="黑体"/>
-                          </w:rPr>
                           <w:t>APP</w:t>
                         </w:r>
                       </w:p>
@@ -2893,12 +2793,12 @@
                         <w:pPr>
                           <w:jc w:val="center"/>
                           <w:rPr>
-                            <w:rFonts w:ascii="黑体" w:eastAsia="黑体" w:hAnsi="黑体"/>
+                            <w:rFonts w:ascii="宋体" w:hAnsi="宋体"/>
                           </w:rPr>
                         </w:pPr>
                         <w:r>
                           <w:rPr>
-                            <w:rFonts w:ascii="黑体" w:eastAsia="黑体" w:hAnsi="黑体" w:hint="eastAsia"/>
+                            <w:rFonts w:ascii="宋体" w:hAnsi="宋体" w:hint="eastAsia"/>
                           </w:rPr>
                           <w:t>登录注册功能</w:t>
                         </w:r>
@@ -2913,13 +2813,13 @@
                         <w:pPr>
                           <w:jc w:val="center"/>
                           <w:rPr>
-                            <w:rFonts w:ascii="黑体" w:eastAsia="黑体" w:hAnsi="黑体"/>
+                            <w:rFonts w:ascii="宋体" w:hAnsi="宋体"/>
                           </w:rPr>
                         </w:pPr>
                         <w:proofErr w:type="gramStart"/>
                         <w:r>
                           <w:rPr>
-                            <w:rFonts w:ascii="黑体" w:eastAsia="黑体" w:hAnsi="黑体" w:hint="eastAsia"/>
+                            <w:rFonts w:ascii="宋体" w:hAnsi="宋体" w:hint="eastAsia"/>
                           </w:rPr>
                           <w:t>选座功能</w:t>
                         </w:r>
@@ -2935,12 +2835,12 @@
                         <w:pPr>
                           <w:jc w:val="center"/>
                           <w:rPr>
-                            <w:rFonts w:ascii="黑体" w:eastAsia="黑体" w:hAnsi="黑体"/>
+                            <w:rFonts w:ascii="宋体" w:hAnsi="宋体"/>
                           </w:rPr>
                         </w:pPr>
                         <w:r>
                           <w:rPr>
-                            <w:rFonts w:ascii="黑体" w:eastAsia="黑体" w:hAnsi="黑体" w:hint="eastAsia"/>
+                            <w:rFonts w:ascii="宋体" w:hAnsi="宋体" w:hint="eastAsia"/>
                           </w:rPr>
                           <w:t>呼叫服务员功能</w:t>
                         </w:r>
@@ -2955,12 +2855,12 @@
                         <w:pPr>
                           <w:jc w:val="center"/>
                           <w:rPr>
-                            <w:rFonts w:ascii="黑体" w:eastAsia="黑体" w:hAnsi="黑体"/>
+                            <w:rFonts w:ascii="宋体" w:hAnsi="宋体"/>
                           </w:rPr>
                         </w:pPr>
                         <w:r>
                           <w:rPr>
-                            <w:rFonts w:ascii="黑体" w:eastAsia="黑体" w:hAnsi="黑体" w:hint="eastAsia"/>
+                            <w:rFonts w:ascii="宋体" w:hAnsi="宋体" w:hint="eastAsia"/>
                           </w:rPr>
                           <w:t>订餐功能</w:t>
                         </w:r>
@@ -2975,12 +2875,12 @@
                         <w:pPr>
                           <w:jc w:val="center"/>
                           <w:rPr>
-                            <w:rFonts w:ascii="黑体" w:eastAsia="黑体" w:hAnsi="黑体"/>
+                            <w:rFonts w:ascii="宋体" w:hAnsi="宋体"/>
                           </w:rPr>
                         </w:pPr>
                         <w:r>
                           <w:rPr>
-                            <w:rFonts w:ascii="黑体" w:eastAsia="黑体" w:hAnsi="黑体" w:hint="eastAsia"/>
+                            <w:rFonts w:ascii="宋体" w:hAnsi="宋体" w:hint="eastAsia"/>
                           </w:rPr>
                           <w:t>支付功能</w:t>
                         </w:r>
@@ -3031,47 +2931,30 @@
       </w:pPr>
       <w:r>
         <w:rPr>
-          <w:rFonts w:hint="eastAsia"/>
           <w:szCs w:val="21"/>
         </w:rPr>
         <w:t>图</w:t>
       </w:r>
       <w:r>
         <w:rPr>
-          <w:rFonts w:hint="eastAsia"/>
-          <w:szCs w:val="21"/>
-        </w:rPr>
-        <w:t>3</w:t>
-      </w:r>
-      <w:r>
-        <w:rPr>
-          <w:szCs w:val="21"/>
-        </w:rPr>
-        <w:t xml:space="preserve"> </w:t>
-      </w:r>
-      <w:r>
-        <w:rPr>
-          <w:rFonts w:hint="eastAsia"/>
+          <w:szCs w:val="21"/>
+        </w:rPr>
+        <w:t xml:space="preserve">3 </w:t>
+      </w:r>
+      <w:r>
+        <w:rPr>
           <w:szCs w:val="21"/>
         </w:rPr>
         <w:t>点餐</w:t>
       </w:r>
       <w:r>
         <w:rPr>
-          <w:rFonts w:hint="eastAsia"/>
-          <w:szCs w:val="21"/>
-        </w:rPr>
-        <w:t>A</w:t>
-      </w:r>
-      <w:r>
-        <w:rPr>
-          <w:szCs w:val="21"/>
-        </w:rPr>
-        <w:t>PP</w:t>
-      </w:r>
-      <w:r>
-        <w:rPr>
-          <w:rFonts w:hint="eastAsia"/>
+          <w:szCs w:val="21"/>
+        </w:rPr>
+        <w:t>APP</w:t>
+      </w:r>
+      <w:r>
+        <w:rPr>
           <w:szCs w:val="21"/>
         </w:rPr>
         <w:t>功能图</w:t>
@@ -3293,7 +3176,7 @@
         <mc:AlternateContent>
           <mc:Choice Requires="wpc">
             <w:drawing>
-              <wp:inline distT="0" distB="0" distL="0" distR="0" wp14:anchorId="164E26C2" wp14:editId="35E4908F">
+              <wp:inline distT="0" distB="0" distL="0" distR="0" wp14:anchorId="164E26C2" wp14:editId="71612AB3">
                 <wp:extent cx="5579745" cy="1450426"/>
                 <wp:effectExtent l="0" t="0" r="1905" b="0"/>
                 <wp:docPr id="42" name="画布 10"/>
@@ -3329,12 +3212,12 @@
                               <w:pPr>
                                 <w:jc w:val="center"/>
                                 <w:rPr>
-                                  <w:rFonts w:ascii="黑体" w:eastAsia="黑体" w:hAnsi="黑体"/>
+                                  <w:rFonts w:ascii="宋体" w:hAnsi="宋体"/>
                                 </w:rPr>
                               </w:pPr>
                               <w:r>
                                 <w:rPr>
-                                  <w:rFonts w:ascii="黑体" w:eastAsia="黑体" w:hAnsi="黑体" w:hint="eastAsia"/>
+                                  <w:rFonts w:ascii="宋体" w:hAnsi="宋体" w:hint="eastAsia"/>
                                 </w:rPr>
                                 <w:t>商家管理平台</w:t>
                               </w:r>
@@ -3371,12 +3254,12 @@
                               <w:pPr>
                                 <w:jc w:val="center"/>
                                 <w:rPr>
-                                  <w:rFonts w:ascii="黑体" w:eastAsia="黑体" w:hAnsi="黑体"/>
+                                  <w:rFonts w:ascii="宋体" w:hAnsi="宋体"/>
                                 </w:rPr>
                               </w:pPr>
                               <w:r>
                                 <w:rPr>
-                                  <w:rFonts w:ascii="黑体" w:eastAsia="黑体" w:hAnsi="黑体" w:hint="eastAsia"/>
+                                  <w:rFonts w:ascii="宋体" w:hAnsi="宋体" w:hint="eastAsia"/>
                                 </w:rPr>
                                 <w:t>登录注册功能</w:t>
                               </w:r>
@@ -3413,12 +3296,12 @@
                               <w:pPr>
                                 <w:jc w:val="center"/>
                                 <w:rPr>
-                                  <w:rFonts w:ascii="黑体" w:eastAsia="黑体" w:hAnsi="黑体"/>
+                                  <w:rFonts w:ascii="宋体" w:hAnsi="宋体"/>
                                 </w:rPr>
                               </w:pPr>
                               <w:r>
                                 <w:rPr>
-                                  <w:rFonts w:ascii="黑体" w:eastAsia="黑体" w:hAnsi="黑体" w:hint="eastAsia"/>
+                                  <w:rFonts w:ascii="宋体" w:hAnsi="宋体" w:hint="eastAsia"/>
                                 </w:rPr>
                                 <w:t>查看当前订单</w:t>
                               </w:r>
@@ -3455,12 +3338,12 @@
                               <w:pPr>
                                 <w:jc w:val="center"/>
                                 <w:rPr>
-                                  <w:rFonts w:ascii="黑体" w:eastAsia="黑体" w:hAnsi="黑体"/>
+                                  <w:rFonts w:ascii="宋体" w:hAnsi="宋体"/>
                                 </w:rPr>
                               </w:pPr>
                               <w:r>
                                 <w:rPr>
-                                  <w:rFonts w:ascii="黑体" w:eastAsia="黑体" w:hAnsi="黑体" w:hint="eastAsia"/>
+                                  <w:rFonts w:ascii="宋体" w:hAnsi="宋体" w:hint="eastAsia"/>
                                 </w:rPr>
                                 <w:t>查看历史订单</w:t>
                               </w:r>
@@ -3497,12 +3380,12 @@
                               <w:pPr>
                                 <w:jc w:val="center"/>
                                 <w:rPr>
-                                  <w:rFonts w:ascii="黑体" w:eastAsia="黑体" w:hAnsi="黑体"/>
+                                  <w:rFonts w:ascii="宋体" w:hAnsi="宋体"/>
                                 </w:rPr>
                               </w:pPr>
                               <w:r>
                                 <w:rPr>
-                                  <w:rFonts w:ascii="黑体" w:eastAsia="黑体" w:hAnsi="黑体" w:hint="eastAsia"/>
+                                  <w:rFonts w:ascii="宋体" w:hAnsi="宋体" w:hint="eastAsia"/>
                                 </w:rPr>
                                 <w:t>智能分析</w:t>
                               </w:r>
@@ -3539,12 +3422,12 @@
                               <w:pPr>
                                 <w:jc w:val="center"/>
                                 <w:rPr>
-                                  <w:rFonts w:ascii="黑体" w:eastAsia="黑体" w:hAnsi="黑体"/>
+                                  <w:rFonts w:ascii="宋体" w:hAnsi="宋体"/>
                                 </w:rPr>
                               </w:pPr>
                               <w:r>
                                 <w:rPr>
-                                  <w:rFonts w:ascii="黑体" w:eastAsia="黑体" w:hAnsi="黑体" w:hint="eastAsia"/>
+                                  <w:rFonts w:ascii="宋体" w:hAnsi="宋体" w:hint="eastAsia"/>
                                 </w:rPr>
                                 <w:t>室内环境检测</w:t>
                               </w:r>
@@ -3616,7 +3499,7 @@
                         <wps:cNvCnPr/>
                         <wps:spPr>
                           <a:xfrm flipH="1">
-                            <a:off x="1756366" y="715616"/>
+                            <a:off x="1680166" y="715616"/>
                             <a:ext cx="1588" cy="296977"/>
                           </a:xfrm>
                           <a:prstGeom prst="straightConnector1">
@@ -3669,7 +3552,7 @@
                         <wps:cNvCnPr/>
                         <wps:spPr>
                           <a:xfrm>
-                            <a:off x="4102736" y="715616"/>
+                            <a:off x="3959861" y="715616"/>
                             <a:ext cx="0" cy="297565"/>
                           </a:xfrm>
                           <a:prstGeom prst="straightConnector1">
@@ -3696,34 +3579,11 @@
           </mc:Choice>
           <mc:Fallback>
             <w:pict>
-              <v:group w14:anchorId="164E26C2" id="_x0000_s1061" editas="canvas" style="width:439.35pt;height:114.2pt;mso-position-horizontal-relative:char;mso-position-vertical-relative:line" coordsize="55797,14503" o:gfxdata="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">
-                <v:shapetype id="_x0000_t75" coordsize="21600,21600" o:spt="75" o:preferrelative="t" path="m@4@5l@4@11@9@11@9@5xe" filled="f" stroked="f">
-                  <v:stroke joinstyle="miter"/>
-                  <v:formulas>
-                    <v:f eqn="if lineDrawn pixelLineWidth 0"/>
-                    <v:f eqn="sum @0 1 0"/>
-                    <v:f eqn="sum 0 0 @1"/>
-                    <v:f eqn="prod @2 1 2"/>
-                    <v:f eqn="prod @3 21600 pixelWidth"/>
-                    <v:f eqn="prod @3 21600 pixelHeight"/>
-                    <v:f eqn="sum @0 0 1"/>
-                    <v:f eqn="prod @6 1 2"/>
-                    <v:f eqn="prod @7 21600 pixelWidth"/>
-                    <v:f eqn="sum @8 21600 0"/>
-                    <v:f eqn="prod @7 21600 pixelHeight"/>
-                    <v:f eqn="sum @10 21600 0"/>
-                  </v:formulas>
-                  <v:path o:extrusionok="f" gradientshapeok="t" o:connecttype="rect"/>
-                  <o:lock v:ext="edit" aspectratio="t"/>
-                </v:shapetype>
+              <v:group w14:anchorId="164E26C2" id="_x0000_s1061" editas="canvas" style="width:439.35pt;height:114.2pt;mso-position-horizontal-relative:char;mso-position-vertical-relative:line" coordsize="55797,14503" o:gfxdata="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">
                 <v:shape id="_x0000_s1062" type="#_x0000_t75" style="position:absolute;width:55797;height:14503;visibility:visible;mso-wrap-style:square">
                   <v:fill o:detectmouseclick="t"/>
                   <v:path o:connecttype="none"/>
                 </v:shape>
-                <v:shapetype id="_x0000_t202" coordsize="21600,21600" o:spt="202" path="m,l,21600r21600,l21600,xe">
-                  <v:stroke joinstyle="miter"/>
-                  <v:path gradientshapeok="t" o:connecttype="rect"/>
-                </v:shapetype>
                 <v:shape id="文本框 27" o:spid="_x0000_s1063" type="#_x0000_t202" style="position:absolute;left:23974;top:1139;width:10541;height:3148;visibility:visible;mso-wrap-style:square;v-text-anchor:middle" o:gfxdata="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" fillcolor="window" strokeweight=".5pt">
                   <v:textbox>
                     <w:txbxContent>
@@ -3731,12 +3591,12 @@
                         <w:pPr>
                           <w:jc w:val="center"/>
                           <w:rPr>
-                            <w:rFonts w:ascii="黑体" w:eastAsia="黑体" w:hAnsi="黑体"/>
+                            <w:rFonts w:ascii="宋体" w:hAnsi="宋体"/>
                           </w:rPr>
                         </w:pPr>
                         <w:r>
                           <w:rPr>
-                            <w:rFonts w:ascii="黑体" w:eastAsia="黑体" w:hAnsi="黑体" w:hint="eastAsia"/>
+                            <w:rFonts w:ascii="宋体" w:hAnsi="宋体" w:hint="eastAsia"/>
                           </w:rPr>
                           <w:t>商家管理平台</w:t>
                         </w:r>
@@ -3751,12 +3611,12 @@
                         <w:pPr>
                           <w:jc w:val="center"/>
                           <w:rPr>
-                            <w:rFonts w:ascii="黑体" w:eastAsia="黑体" w:hAnsi="黑体"/>
+                            <w:rFonts w:ascii="宋体" w:hAnsi="宋体"/>
                           </w:rPr>
                         </w:pPr>
                         <w:r>
                           <w:rPr>
-                            <w:rFonts w:ascii="黑体" w:eastAsia="黑体" w:hAnsi="黑体" w:hint="eastAsia"/>
+                            <w:rFonts w:ascii="宋体" w:hAnsi="宋体" w:hint="eastAsia"/>
                           </w:rPr>
                           <w:t>登录注册功能</w:t>
                         </w:r>
@@ -3771,12 +3631,12 @@
                         <w:pPr>
                           <w:jc w:val="center"/>
                           <w:rPr>
-                            <w:rFonts w:ascii="黑体" w:eastAsia="黑体" w:hAnsi="黑体"/>
+                            <w:rFonts w:ascii="宋体" w:hAnsi="宋体"/>
                           </w:rPr>
                         </w:pPr>
                         <w:r>
                           <w:rPr>
-                            <w:rFonts w:ascii="黑体" w:eastAsia="黑体" w:hAnsi="黑体" w:hint="eastAsia"/>
+                            <w:rFonts w:ascii="宋体" w:hAnsi="宋体" w:hint="eastAsia"/>
                           </w:rPr>
                           <w:t>查看当前订单</w:t>
                         </w:r>
@@ -3791,12 +3651,12 @@
                         <w:pPr>
                           <w:jc w:val="center"/>
                           <w:rPr>
-                            <w:rFonts w:ascii="黑体" w:eastAsia="黑体" w:hAnsi="黑体"/>
+                            <w:rFonts w:ascii="宋体" w:hAnsi="宋体"/>
                           </w:rPr>
                         </w:pPr>
                         <w:r>
                           <w:rPr>
-                            <w:rFonts w:ascii="黑体" w:eastAsia="黑体" w:hAnsi="黑体" w:hint="eastAsia"/>
+                            <w:rFonts w:ascii="宋体" w:hAnsi="宋体" w:hint="eastAsia"/>
                           </w:rPr>
                           <w:t>查看历史订单</w:t>
                         </w:r>
@@ -3811,12 +3671,12 @@
                         <w:pPr>
                           <w:jc w:val="center"/>
                           <w:rPr>
-                            <w:rFonts w:ascii="黑体" w:eastAsia="黑体" w:hAnsi="黑体"/>
+                            <w:rFonts w:ascii="宋体" w:hAnsi="宋体"/>
                           </w:rPr>
                         </w:pPr>
                         <w:r>
                           <w:rPr>
-                            <w:rFonts w:ascii="黑体" w:eastAsia="黑体" w:hAnsi="黑体" w:hint="eastAsia"/>
+                            <w:rFonts w:ascii="宋体" w:hAnsi="宋体" w:hint="eastAsia"/>
                           </w:rPr>
                           <w:t>智能分析</w:t>
                         </w:r>
@@ -3831,12 +3691,12 @@
                         <w:pPr>
                           <w:jc w:val="center"/>
                           <w:rPr>
-                            <w:rFonts w:ascii="黑体" w:eastAsia="黑体" w:hAnsi="黑体"/>
+                            <w:rFonts w:ascii="宋体" w:hAnsi="宋体"/>
                           </w:rPr>
                         </w:pPr>
                         <w:r>
                           <w:rPr>
-                            <w:rFonts w:ascii="黑体" w:eastAsia="黑体" w:hAnsi="黑体" w:hint="eastAsia"/>
+                            <w:rFonts w:ascii="宋体" w:hAnsi="宋体" w:hint="eastAsia"/>
                           </w:rPr>
                           <w:t>室内环境检测</w:t>
                         </w:r>
@@ -3844,34 +3704,19 @@
                     </w:txbxContent>
                   </v:textbox>
                 </v:shape>
-                <v:shapetype id="_x0000_t32" coordsize="21600,21600" o:spt="32" o:oned="t" path="m,l21600,21600e" filled="f">
-                  <v:path arrowok="t" fillok="f" o:connecttype="none"/>
-                  <o:lock v:ext="edit" shapetype="t"/>
-                </v:shapetype>
                 <v:shape id="直接箭头连接符 29" o:spid="_x0000_s1069" type="#_x0000_t32" style="position:absolute;left:29245;top:4287;width:0;height:5810;visibility:visible;mso-wrap-style:square" o:connectortype="straight" o:gfxdata="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" strokecolor="windowText" strokeweight="1pt">
                   <v:stroke endarrow="block" joinstyle="miter"/>
                 </v:shape>
-                <v:shapetype id="_x0000_t34" coordsize="21600,21600" o:spt="34" o:oned="t" adj="10800" path="m,l@0,0@0,21600,21600,21600e" filled="f">
-                  <v:stroke joinstyle="miter"/>
-                  <v:formulas>
-                    <v:f eqn="val #0"/>
-                  </v:formulas>
-                  <v:path arrowok="t" fillok="f" o:connecttype="none"/>
-                  <v:handles>
-                    <v:h position="#0,center"/>
-                  </v:handles>
-                  <o:lock v:ext="edit" shapetype="t"/>
-                </v:shapetype>
                 <v:shape id="肘形连接符 61" o:spid="_x0000_s1070" type="#_x0000_t34" style="position:absolute;left:14655;top:-4465;width:5837;height:23342;rotation:90;visibility:visible;mso-wrap-style:square" o:connectortype="elbow" o:gfxdata="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" strokecolor="windowText" strokeweight="1pt">
                   <v:stroke endarrow="block"/>
                 </v:shape>
-                <v:shape id="直接箭头连接符 35" o:spid="_x0000_s1071" type="#_x0000_t32" style="position:absolute;left:17563;top:7156;width:16;height:2969;flip:x;visibility:visible;mso-wrap-style:square" o:connectortype="straight" o:gfxdata="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" strokecolor="windowText" strokeweight="1pt">
+                <v:shape id="直接箭头连接符 35" o:spid="_x0000_s1071" type="#_x0000_t32" style="position:absolute;left:16801;top:7156;width:16;height:2969;flip:x;visibility:visible;mso-wrap-style:square" o:connectortype="straight" o:gfxdata="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" strokecolor="windowText" strokeweight="1pt">
                   <v:stroke endarrow="block" joinstyle="miter"/>
                 </v:shape>
                 <v:shape id="肘形连接符 77" o:spid="_x0000_s1072" type="#_x0000_t34" style="position:absolute;left:36729;top:-3197;width:5840;height:20808;rotation:90;flip:x;visibility:visible;mso-wrap-style:square" o:connectortype="elbow" o:gfxdata="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" strokecolor="windowText" strokeweight="1pt">
                   <v:stroke endarrow="block"/>
                 </v:shape>
-                <v:shape id="直接箭头连接符 41" o:spid="_x0000_s1073" type="#_x0000_t32" style="position:absolute;left:41027;top:7156;width:0;height:2975;visibility:visible;mso-wrap-style:square" o:connectortype="straight" o:gfxdata="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" strokecolor="windowText" strokeweight="1pt">
+                <v:shape id="直接箭头连接符 41" o:spid="_x0000_s1073" type="#_x0000_t32" style="position:absolute;left:39598;top:7156;width:0;height:2975;visibility:visible;mso-wrap-style:square" o:connectortype="straight" o:gfxdata="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" strokecolor="windowText" strokeweight="1pt">
                   <v:stroke endarrow="block" joinstyle="miter"/>
                 </v:shape>
                 <w10:anchorlock/>
@@ -3883,37 +3728,15 @@
     </w:p>
     <w:p>
       <w:pPr>
-        <w:spacing w:line="320" w:lineRule="exact"/>
         <w:jc w:val="center"/>
-        <w:rPr>
-          <w:szCs w:val="21"/>
-        </w:rPr>
-      </w:pPr>
-      <w:r>
-        <w:rPr>
-          <w:rFonts w:hint="eastAsia"/>
-          <w:szCs w:val="21"/>
-        </w:rPr>
+      </w:pPr>
+      <w:r>
         <w:t>图</w:t>
       </w:r>
       <w:r>
-        <w:rPr>
-          <w:rFonts w:hint="eastAsia"/>
-          <w:szCs w:val="21"/>
-        </w:rPr>
-        <w:t>4</w:t>
-      </w:r>
-      <w:r>
-        <w:rPr>
-          <w:szCs w:val="21"/>
-        </w:rPr>
-        <w:t xml:space="preserve"> </w:t>
-      </w:r>
-      <w:r>
-        <w:rPr>
-          <w:rFonts w:hint="eastAsia"/>
-          <w:szCs w:val="21"/>
-        </w:rPr>
+        <w:t xml:space="preserve">4 </w:t>
+      </w:r>
+      <w:r>
         <w:t>商家管理平台功能图</w:t>
       </w:r>
     </w:p>
@@ -3952,41 +3775,40 @@
         <w:spacing w:line="320" w:lineRule="exact"/>
         <w:ind w:firstLineChars="200" w:firstLine="420"/>
         <w:rPr>
-          <w:rFonts w:eastAsia="黑体"/>
-          <w:szCs w:val="21"/>
-        </w:rPr>
-      </w:pPr>
-      <w:r>
-        <w:rPr>
-          <w:rFonts w:eastAsia="黑体" w:hint="eastAsia"/>
+          <w:rFonts w:ascii="宋体" w:hAnsi="宋体"/>
+          <w:szCs w:val="21"/>
+        </w:rPr>
+      </w:pPr>
+      <w:r>
+        <w:rPr>
+          <w:rFonts w:ascii="宋体" w:hAnsi="宋体" w:hint="eastAsia"/>
           <w:szCs w:val="21"/>
         </w:rPr>
         <w:t>室内环境检测</w:t>
       </w:r>
       <w:r>
         <w:rPr>
-          <w:rFonts w:eastAsia="黑体"/>
+          <w:rFonts w:ascii="宋体" w:hAnsi="宋体"/>
           <w:szCs w:val="21"/>
         </w:rPr>
         <w:t>装置的主控的核心部分使用</w:t>
       </w:r>
       <w:r>
         <w:rPr>
-          <w:rFonts w:eastAsia="黑体"/>
           <w:szCs w:val="21"/>
         </w:rPr>
         <w:t>Raspberry Pi 4B</w:t>
       </w:r>
       <w:r>
         <w:rPr>
-          <w:rFonts w:eastAsia="黑体"/>
+          <w:rFonts w:ascii="宋体" w:hAnsi="宋体"/>
           <w:szCs w:val="21"/>
         </w:rPr>
         <w:t>主板，其上搭载核心控制模块，网</w:t>
       </w:r>
       <w:r>
         <w:rPr>
-          <w:rFonts w:eastAsia="黑体"/>
+          <w:rFonts w:ascii="宋体" w:hAnsi="宋体"/>
           <w:szCs w:val="21"/>
         </w:rPr>
         <w:lastRenderedPageBreak/>
@@ -3994,28 +3816,26 @@
       </w:r>
       <w:r>
         <w:rPr>
-          <w:rFonts w:eastAsia="黑体"/>
           <w:szCs w:val="21"/>
         </w:rPr>
         <w:t>RGB_LED</w:t>
       </w:r>
       <w:r>
         <w:rPr>
-          <w:rFonts w:eastAsia="黑体"/>
+          <w:rFonts w:ascii="宋体" w:hAnsi="宋体"/>
           <w:szCs w:val="21"/>
         </w:rPr>
         <w:t>灯、烟雾传感器、火焰传感器、蜂鸣器作为环境采集模块，各模块共同协助运行，完成室内环境检测工作，总体框架图如图</w:t>
       </w:r>
       <w:r>
         <w:rPr>
-          <w:rFonts w:eastAsia="黑体"/>
           <w:szCs w:val="21"/>
         </w:rPr>
         <w:t>5</w:t>
       </w:r>
       <w:r>
         <w:rPr>
-          <w:rFonts w:eastAsia="黑体"/>
+          <w:rFonts w:ascii="宋体" w:hAnsi="宋体"/>
           <w:szCs w:val="21"/>
         </w:rPr>
         <w:t>所示。</w:t>
@@ -4126,7 +3946,7 @@
         <mc:AlternateContent>
           <mc:Choice Requires="wpc">
             <w:drawing>
-              <wp:inline distT="0" distB="0" distL="0" distR="0" wp14:anchorId="6DBB20EB" wp14:editId="591A5EDD">
+              <wp:inline distT="0" distB="0" distL="0" distR="0" wp14:anchorId="6DBB20EB" wp14:editId="73984E24">
                 <wp:extent cx="5579745" cy="2161103"/>
                 <wp:effectExtent l="0" t="0" r="0" b="0"/>
                 <wp:docPr id="68" name="画布 15"/>
@@ -4166,7 +3986,7 @@
                               </w:pPr>
                               <w:r>
                                 <w:rPr>
-                                  <w:rFonts w:ascii="Times New Roman" w:hAnsi="Times New Roman" w:cs="Times New Roman"/>
+                                  <w:rFonts w:cs="Times New Roman"/>
                                   <w:kern w:val="2"/>
                                   <w:sz w:val="21"/>
                                   <w:szCs w:val="21"/>
@@ -4175,7 +3995,7 @@
                               </w:r>
                               <w:r>
                                 <w:rPr>
-                                  <w:rFonts w:ascii="黑体" w:eastAsia="黑体" w:hAnsi="黑体" w:cs="Times New Roman" w:hint="eastAsia"/>
+                                  <w:rFonts w:cs="Times New Roman" w:hint="eastAsia"/>
                                   <w:kern w:val="2"/>
                                   <w:sz w:val="21"/>
                                   <w:szCs w:val="20"/>
@@ -4215,12 +4035,12 @@
                               <w:pPr>
                                 <w:jc w:val="center"/>
                                 <w:rPr>
-                                  <w:rFonts w:ascii="黑体" w:eastAsia="黑体" w:hAnsi="黑体"/>
+                                  <w:rFonts w:ascii="宋体" w:hAnsi="宋体"/>
                                 </w:rPr>
                               </w:pPr>
                               <w:r>
                                 <w:rPr>
-                                  <w:rFonts w:ascii="黑体" w:eastAsia="黑体" w:hAnsi="黑体" w:hint="eastAsia"/>
+                                  <w:rFonts w:ascii="宋体" w:hAnsi="宋体" w:hint="eastAsia"/>
                                 </w:rPr>
                                 <w:t>烟雾传感器模块</w:t>
                               </w:r>
@@ -4257,12 +4077,12 @@
                               <w:pPr>
                                 <w:jc w:val="center"/>
                                 <w:rPr>
-                                  <w:rFonts w:ascii="黑体" w:eastAsia="黑体" w:hAnsi="黑体"/>
+                                  <w:rFonts w:ascii="宋体" w:hAnsi="宋体"/>
                                 </w:rPr>
                               </w:pPr>
                               <w:r>
                                 <w:rPr>
-                                  <w:rFonts w:ascii="黑体" w:eastAsia="黑体" w:hAnsi="黑体" w:hint="eastAsia"/>
+                                  <w:rFonts w:ascii="宋体" w:hAnsi="宋体" w:hint="eastAsia"/>
                                 </w:rPr>
                                 <w:t>火焰传感器模块</w:t>
                               </w:r>
@@ -4299,12 +4119,12 @@
                               <w:pPr>
                                 <w:jc w:val="center"/>
                                 <w:rPr>
-                                  <w:rFonts w:ascii="黑体" w:eastAsia="黑体" w:hAnsi="黑体"/>
+                                  <w:rFonts w:ascii="宋体" w:hAnsi="宋体"/>
                                 </w:rPr>
                               </w:pPr>
                               <w:r>
                                 <w:rPr>
-                                  <w:rFonts w:ascii="黑体" w:eastAsia="黑体" w:hAnsi="黑体" w:hint="eastAsia"/>
+                                  <w:rFonts w:ascii="宋体" w:hAnsi="宋体" w:hint="eastAsia"/>
                                 </w:rPr>
                                 <w:t>数据处理模块</w:t>
                               </w:r>
@@ -4341,12 +4161,12 @@
                               <w:pPr>
                                 <w:jc w:val="center"/>
                                 <w:rPr>
-                                  <w:rFonts w:ascii="黑体" w:eastAsia="黑体" w:hAnsi="黑体"/>
+                                  <w:rFonts w:ascii="宋体" w:hAnsi="宋体"/>
                                 </w:rPr>
                               </w:pPr>
                               <w:r>
                                 <w:rPr>
-                                  <w:rFonts w:ascii="黑体" w:eastAsia="黑体" w:hAnsi="黑体" w:hint="eastAsia"/>
+                                  <w:rFonts w:ascii="宋体" w:hAnsi="宋体" w:hint="eastAsia"/>
                                 </w:rPr>
                                 <w:t>供电模块</w:t>
                               </w:r>
@@ -4383,12 +4203,12 @@
                               <w:pPr>
                                 <w:jc w:val="center"/>
                                 <w:rPr>
-                                  <w:rFonts w:ascii="黑体" w:eastAsia="黑体" w:hAnsi="黑体"/>
+                                  <w:rFonts w:ascii="宋体" w:hAnsi="宋体"/>
                                 </w:rPr>
                               </w:pPr>
                               <w:r>
                                 <w:rPr>
-                                  <w:rFonts w:ascii="黑体" w:eastAsia="黑体" w:hAnsi="黑体" w:hint="eastAsia"/>
+                                  <w:rFonts w:ascii="宋体" w:hAnsi="宋体" w:hint="eastAsia"/>
                                 </w:rPr>
                                 <w:t>报警模块</w:t>
                               </w:r>
@@ -4584,6 +4404,9 @@
                                 <w:pStyle w:val="ad"/>
                                 <w:spacing w:line="480" w:lineRule="auto"/>
                                 <w:jc w:val="center"/>
+                                <w:rPr>
+                                  <w:rFonts w:ascii="Times New Roman" w:hAnsi="Times New Roman" w:cs="Times New Roman"/>
+                                </w:rPr>
                               </w:pPr>
                               <w:r>
                                 <w:rPr>
@@ -4596,7 +4419,7 @@
                               </w:r>
                               <w:r>
                                 <w:rPr>
-                                  <w:rFonts w:ascii="黑体" w:eastAsia="黑体" w:hAnsi="黑体" w:cs="Times New Roman" w:hint="eastAsia"/>
+                                  <w:rFonts w:ascii="Times New Roman" w:hAnsi="Times New Roman" w:cs="Times New Roman"/>
                                   <w:kern w:val="2"/>
                                   <w:sz w:val="21"/>
                                   <w:szCs w:val="20"/>
@@ -4661,10 +4484,13 @@
                             <w:p>
                               <w:pPr>
                                 <w:jc w:val="center"/>
+                                <w:rPr>
+                                  <w:rFonts w:ascii="宋体" w:hAnsi="宋体"/>
+                                </w:rPr>
                               </w:pPr>
                               <w:r>
                                 <w:rPr>
-                                  <w:rFonts w:ascii="黑体" w:eastAsia="黑体" w:hAnsi="黑体" w:hint="eastAsia"/>
+                                  <w:rFonts w:ascii="宋体" w:hAnsi="宋体" w:hint="eastAsia"/>
                                 </w:rPr>
                                 <w:t>商家管理平台</w:t>
                               </w:r>
@@ -4726,7 +4552,7 @@
                         </w:pPr>
                         <w:r>
                           <w:rPr>
-                            <w:rFonts w:ascii="Times New Roman" w:hAnsi="Times New Roman" w:cs="Times New Roman"/>
+                            <w:rFonts w:cs="Times New Roman"/>
                             <w:kern w:val="2"/>
                             <w:sz w:val="21"/>
                             <w:szCs w:val="21"/>
@@ -4735,7 +4561,7 @@
                         </w:r>
                         <w:r>
                           <w:rPr>
-                            <w:rFonts w:ascii="黑体" w:eastAsia="黑体" w:hAnsi="黑体" w:cs="Times New Roman" w:hint="eastAsia"/>
+                            <w:rFonts w:cs="Times New Roman" w:hint="eastAsia"/>
                             <w:kern w:val="2"/>
                             <w:sz w:val="21"/>
                             <w:szCs w:val="20"/>
@@ -4753,12 +4579,12 @@
                         <w:pPr>
                           <w:jc w:val="center"/>
                           <w:rPr>
-                            <w:rFonts w:ascii="黑体" w:eastAsia="黑体" w:hAnsi="黑体"/>
+                            <w:rFonts w:ascii="宋体" w:hAnsi="宋体"/>
                           </w:rPr>
                         </w:pPr>
                         <w:r>
                           <w:rPr>
-                            <w:rFonts w:ascii="黑体" w:eastAsia="黑体" w:hAnsi="黑体" w:hint="eastAsia"/>
+                            <w:rFonts w:ascii="宋体" w:hAnsi="宋体" w:hint="eastAsia"/>
                           </w:rPr>
                           <w:t>烟雾传感器模块</w:t>
                         </w:r>
@@ -4773,12 +4599,12 @@
                         <w:pPr>
                           <w:jc w:val="center"/>
                           <w:rPr>
-                            <w:rFonts w:ascii="黑体" w:eastAsia="黑体" w:hAnsi="黑体"/>
+                            <w:rFonts w:ascii="宋体" w:hAnsi="宋体"/>
                           </w:rPr>
                         </w:pPr>
                         <w:r>
                           <w:rPr>
-                            <w:rFonts w:ascii="黑体" w:eastAsia="黑体" w:hAnsi="黑体" w:hint="eastAsia"/>
+                            <w:rFonts w:ascii="宋体" w:hAnsi="宋体" w:hint="eastAsia"/>
                           </w:rPr>
                           <w:t>火焰传感器模块</w:t>
                         </w:r>
@@ -4793,12 +4619,12 @@
                         <w:pPr>
                           <w:jc w:val="center"/>
                           <w:rPr>
-                            <w:rFonts w:ascii="黑体" w:eastAsia="黑体" w:hAnsi="黑体"/>
+                            <w:rFonts w:ascii="宋体" w:hAnsi="宋体"/>
                           </w:rPr>
                         </w:pPr>
                         <w:r>
                           <w:rPr>
-                            <w:rFonts w:ascii="黑体" w:eastAsia="黑体" w:hAnsi="黑体" w:hint="eastAsia"/>
+                            <w:rFonts w:ascii="宋体" w:hAnsi="宋体" w:hint="eastAsia"/>
                           </w:rPr>
                           <w:t>数据处理模块</w:t>
                         </w:r>
@@ -4813,12 +4639,12 @@
                         <w:pPr>
                           <w:jc w:val="center"/>
                           <w:rPr>
-                            <w:rFonts w:ascii="黑体" w:eastAsia="黑体" w:hAnsi="黑体"/>
+                            <w:rFonts w:ascii="宋体" w:hAnsi="宋体"/>
                           </w:rPr>
                         </w:pPr>
                         <w:r>
                           <w:rPr>
-                            <w:rFonts w:ascii="黑体" w:eastAsia="黑体" w:hAnsi="黑体" w:hint="eastAsia"/>
+                            <w:rFonts w:ascii="宋体" w:hAnsi="宋体" w:hint="eastAsia"/>
                           </w:rPr>
                           <w:t>供电模块</w:t>
                         </w:r>
@@ -4833,12 +4659,12 @@
                         <w:pPr>
                           <w:jc w:val="center"/>
                           <w:rPr>
-                            <w:rFonts w:ascii="黑体" w:eastAsia="黑体" w:hAnsi="黑体"/>
+                            <w:rFonts w:ascii="宋体" w:hAnsi="宋体"/>
                           </w:rPr>
                         </w:pPr>
                         <w:r>
                           <w:rPr>
-                            <w:rFonts w:ascii="黑体" w:eastAsia="黑体" w:hAnsi="黑体" w:hint="eastAsia"/>
+                            <w:rFonts w:ascii="宋体" w:hAnsi="宋体" w:hint="eastAsia"/>
                           </w:rPr>
                           <w:t>报警模块</w:t>
                         </w:r>
@@ -4872,6 +4698,9 @@
                           <w:pStyle w:val="ad"/>
                           <w:spacing w:line="480" w:lineRule="auto"/>
                           <w:jc w:val="center"/>
+                          <w:rPr>
+                            <w:rFonts w:ascii="Times New Roman" w:hAnsi="Times New Roman" w:cs="Times New Roman"/>
+                          </w:rPr>
                         </w:pPr>
                         <w:r>
                           <w:rPr>
@@ -4884,7 +4713,7 @@
                         </w:r>
                         <w:r>
                           <w:rPr>
-                            <w:rFonts w:ascii="黑体" w:eastAsia="黑体" w:hAnsi="黑体" w:cs="Times New Roman" w:hint="eastAsia"/>
+                            <w:rFonts w:ascii="Times New Roman" w:hAnsi="Times New Roman" w:cs="Times New Roman"/>
                             <w:kern w:val="2"/>
                             <w:sz w:val="21"/>
                             <w:szCs w:val="20"/>
@@ -4904,10 +4733,13 @@
                       <w:p>
                         <w:pPr>
                           <w:jc w:val="center"/>
+                          <w:rPr>
+                            <w:rFonts w:ascii="宋体" w:hAnsi="宋体"/>
+                          </w:rPr>
                         </w:pPr>
                         <w:r>
                           <w:rPr>
-                            <w:rFonts w:ascii="黑体" w:eastAsia="黑体" w:hAnsi="黑体" w:hint="eastAsia"/>
+                            <w:rFonts w:ascii="宋体" w:hAnsi="宋体" w:hint="eastAsia"/>
                           </w:rPr>
                           <w:t>商家管理平台</w:t>
                         </w:r>
@@ -4930,34 +4762,23 @@
         <w:spacing w:line="320" w:lineRule="exact"/>
         <w:jc w:val="center"/>
         <w:rPr>
-          <w:rFonts w:eastAsia="黑体"/>
-          <w:szCs w:val="21"/>
-        </w:rPr>
-      </w:pPr>
-      <w:r>
-        <w:rPr>
-          <w:rFonts w:eastAsia="黑体" w:hint="eastAsia"/>
+          <w:szCs w:val="21"/>
+        </w:rPr>
+      </w:pPr>
+      <w:r>
+        <w:rPr>
           <w:szCs w:val="21"/>
         </w:rPr>
         <w:t>图</w:t>
       </w:r>
       <w:r>
         <w:rPr>
-          <w:rFonts w:eastAsia="黑体" w:hint="eastAsia"/>
-          <w:szCs w:val="21"/>
-        </w:rPr>
-        <w:t>5</w:t>
-      </w:r>
-      <w:r>
-        <w:rPr>
-          <w:rFonts w:eastAsia="黑体"/>
-          <w:szCs w:val="21"/>
-        </w:rPr>
-        <w:t xml:space="preserve"> </w:t>
-      </w:r>
-      <w:r>
-        <w:rPr>
-          <w:rFonts w:eastAsia="黑体" w:hint="eastAsia"/>
+          <w:szCs w:val="21"/>
+        </w:rPr>
+        <w:t xml:space="preserve">5 </w:t>
+      </w:r>
+      <w:r>
+        <w:rPr>
           <w:szCs w:val="21"/>
         </w:rPr>
         <w:t>室内环境检测装置框架图</w:t>
@@ -4974,35 +4795,33 @@
       </w:pPr>
       <w:r>
         <w:rPr>
-          <w:rFonts w:eastAsia="黑体"/>
+          <w:rFonts w:ascii="宋体" w:hAnsi="宋体"/>
           <w:szCs w:val="21"/>
         </w:rPr>
         <w:t>室内环境检测装置主要是对餐厅环境进行检测，并将检测结果通过</w:t>
       </w:r>
       <w:r>
         <w:rPr>
-          <w:rFonts w:eastAsia="黑体"/>
           <w:szCs w:val="21"/>
         </w:rPr>
         <w:t>TCP/IP</w:t>
       </w:r>
       <w:r>
         <w:rPr>
-          <w:rFonts w:eastAsia="黑体"/>
+          <w:rFonts w:ascii="宋体" w:hAnsi="宋体"/>
           <w:szCs w:val="21"/>
         </w:rPr>
         <w:t>协议发往服务器端，商家管理平台通过对接收的数据进行判断，有效的数据将显示在网页上。同时商家管理平台可以在网页上远程控制</w:t>
       </w:r>
       <w:r>
         <w:rPr>
-          <w:rFonts w:eastAsia="黑体"/>
           <w:szCs w:val="21"/>
         </w:rPr>
         <w:t>RGB-LED</w:t>
       </w:r>
       <w:r>
         <w:rPr>
-          <w:rFonts w:eastAsia="黑体"/>
+          <w:rFonts w:ascii="宋体" w:hAnsi="宋体"/>
           <w:szCs w:val="21"/>
         </w:rPr>
         <w:t>灯的开关，方便了商家管理员对餐厅的管理。</w:t>
@@ -5058,167 +4877,137 @@
       </w:pPr>
       <w:r>
         <w:rPr>
-          <w:rFonts w:ascii="黑体" w:eastAsia="黑体" w:hAnsi="宋体" w:hint="eastAsia"/>
+          <w:rFonts w:ascii="宋体" w:hAnsi="宋体" w:hint="eastAsia"/>
           <w:szCs w:val="21"/>
         </w:rPr>
         <w:t>在设计</w:t>
       </w:r>
       <w:r>
         <w:rPr>
-          <w:rFonts w:eastAsia="黑体"/>
+          <w:rFonts w:ascii="宋体" w:hAnsi="宋体"/>
           <w:szCs w:val="21"/>
         </w:rPr>
         <w:t>送餐机器人</w:t>
       </w:r>
       <w:r>
         <w:rPr>
-          <w:rFonts w:eastAsia="黑体"/>
+          <w:rFonts w:ascii="宋体" w:hAnsi="宋体"/>
           <w:szCs w:val="21"/>
         </w:rPr>
         <w:t>之前，先了解</w:t>
       </w:r>
       <w:r>
         <w:rPr>
-          <w:rFonts w:eastAsia="黑体"/>
           <w:szCs w:val="21"/>
         </w:rPr>
         <w:t>SLAM</w:t>
       </w:r>
       <w:r>
         <w:rPr>
-          <w:rFonts w:eastAsia="黑体" w:hint="eastAsia"/>
+          <w:rFonts w:ascii="宋体" w:hAnsi="宋体" w:hint="eastAsia"/>
           <w:szCs w:val="21"/>
         </w:rPr>
         <w:t>框架，</w:t>
       </w:r>
       <w:r>
         <w:rPr>
-          <w:rFonts w:eastAsia="黑体"/>
           <w:szCs w:val="21"/>
         </w:rPr>
         <w:t>SLAM</w:t>
       </w:r>
       <w:r>
         <w:rPr>
-          <w:rFonts w:eastAsia="黑体" w:hint="eastAsia"/>
+          <w:rFonts w:ascii="宋体" w:hAnsi="宋体" w:hint="eastAsia"/>
           <w:szCs w:val="21"/>
         </w:rPr>
         <w:t>是同步定位与地图构建</w:t>
       </w:r>
       <w:r>
         <w:rPr>
-          <w:rFonts w:eastAsia="黑体" w:hint="eastAsia"/>
+          <w:rFonts w:ascii="宋体" w:hAnsi="宋体" w:hint="eastAsia"/>
           <w:szCs w:val="21"/>
         </w:rPr>
         <w:t>的缩写</w:t>
       </w:r>
       <w:r>
         <w:rPr>
-          <w:rFonts w:eastAsia="黑体" w:hint="eastAsia"/>
+          <w:rFonts w:ascii="宋体" w:hAnsi="宋体" w:hint="eastAsia"/>
           <w:szCs w:val="21"/>
         </w:rPr>
         <w:t>，主要用于解决移动机器人在未知环境中运行时定位导航与地图构建的问题</w:t>
       </w:r>
       <w:r>
         <w:rPr>
-          <w:rFonts w:eastAsia="黑体"/>
-          <w:szCs w:val="21"/>
-          <w:highlight w:val="yellow"/>
+          <w:rFonts w:ascii="宋体" w:hAnsi="宋体"/>
+          <w:szCs w:val="21"/>
           <w:vertAlign w:val="superscript"/>
         </w:rPr>
         <w:fldChar w:fldCharType="begin"/>
       </w:r>
       <w:r>
         <w:rPr>
-          <w:rFonts w:eastAsia="黑体"/>
+          <w:rFonts w:ascii="宋体" w:hAnsi="宋体"/>
           <w:szCs w:val="21"/>
           <w:vertAlign w:val="superscript"/>
         </w:rPr>
-        <w:instrText xml:space="preserve"> </w:instrText>
-      </w:r>
-      <w:r>
-        <w:rPr>
-          <w:rFonts w:eastAsia="黑体" w:hint="eastAsia"/>
+        <w:instrText xml:space="preserve"> REF _Ref72512855 \r \h </w:instrText>
+      </w:r>
+      <w:r>
+        <w:rPr>
+          <w:rFonts w:ascii="宋体" w:hAnsi="宋体"/>
           <w:szCs w:val="21"/>
           <w:vertAlign w:val="superscript"/>
         </w:rPr>
-        <w:instrText>REF _Ref72512855 \r \h</w:instrText>
-      </w:r>
-      <w:r>
-        <w:rPr>
-          <w:rFonts w:eastAsia="黑体"/>
+      </w:r>
+      <w:r>
+        <w:rPr>
+          <w:rFonts w:ascii="宋体" w:hAnsi="宋体"/>
           <w:szCs w:val="21"/>
           <w:vertAlign w:val="superscript"/>
         </w:rPr>
-        <w:instrText xml:space="preserve"> </w:instrText>
-      </w:r>
-      <w:r>
-        <w:rPr>
-          <w:rFonts w:eastAsia="黑体"/>
-          <w:szCs w:val="21"/>
-          <w:highlight w:val="yellow"/>
+        <w:instrText xml:space="preserve"> \* MERGEFORMAT </w:instrText>
+      </w:r>
+      <w:r>
+        <w:rPr>
+          <w:rFonts w:ascii="宋体" w:hAnsi="宋体"/>
+          <w:szCs w:val="21"/>
           <w:vertAlign w:val="superscript"/>
         </w:rPr>
-        <w:instrText xml:space="preserve"> \* MERGEFORMAT </w:instrText>
-      </w:r>
-      <w:r>
-        <w:rPr>
-          <w:rFonts w:eastAsia="黑体"/>
-          <w:szCs w:val="21"/>
-          <w:highlight w:val="yellow"/>
+        <w:fldChar w:fldCharType="separate"/>
+      </w:r>
+      <w:r>
+        <w:rPr>
+          <w:rFonts w:ascii="宋体" w:hAnsi="宋体"/>
+          <w:szCs w:val="21"/>
           <w:vertAlign w:val="superscript"/>
         </w:rPr>
-      </w:r>
-      <w:r>
-        <w:rPr>
-          <w:rFonts w:eastAsia="黑体"/>
-          <w:szCs w:val="21"/>
-          <w:highlight w:val="yellow"/>
+        <w:t>[2]</w:t>
+      </w:r>
+      <w:r>
+        <w:rPr>
+          <w:rFonts w:ascii="宋体" w:hAnsi="宋体"/>
+          <w:szCs w:val="21"/>
           <w:vertAlign w:val="superscript"/>
         </w:rPr>
-        <w:fldChar w:fldCharType="separate"/>
-      </w:r>
-      <w:r>
-        <w:rPr>
-          <w:rFonts w:eastAsia="黑体"/>
-          <w:szCs w:val="21"/>
-          <w:vertAlign w:val="superscript"/>
-        </w:rPr>
-        <w:t>[2]</w:t>
-      </w:r>
-      <w:r>
-        <w:rPr>
-          <w:rFonts w:eastAsia="黑体"/>
-          <w:szCs w:val="21"/>
-          <w:highlight w:val="yellow"/>
-          <w:vertAlign w:val="superscript"/>
-        </w:rPr>
         <w:fldChar w:fldCharType="end"/>
       </w:r>
       <w:r>
         <w:rPr>
-          <w:rFonts w:eastAsia="黑体" w:hint="eastAsia"/>
+          <w:rFonts w:ascii="宋体" w:hAnsi="宋体" w:hint="eastAsia"/>
           <w:szCs w:val="21"/>
         </w:rPr>
         <w:t>。</w:t>
       </w:r>
       <w:r>
         <w:rPr>
-          <w:rFonts w:eastAsia="黑体" w:hint="eastAsia"/>
-          <w:szCs w:val="21"/>
-        </w:rPr>
-        <w:t>在选择机器人平台时需要考虑的主要因素包括易用性</w:t>
-      </w:r>
-      <w:r>
-        <w:rPr>
-          <w:rFonts w:eastAsia="黑体" w:hint="eastAsia"/>
-          <w:szCs w:val="21"/>
-        </w:rPr>
-        <w:t>，</w:t>
-      </w:r>
-      <w:r>
-        <w:rPr>
-          <w:rFonts w:eastAsia="黑体" w:hint="eastAsia"/>
+          <w:rFonts w:ascii="宋体" w:hAnsi="宋体" w:hint="eastAsia"/>
+          <w:szCs w:val="21"/>
+        </w:rPr>
+        <w:t>在选择机器人平台时需要考虑的主要因素包括易用性，</w:t>
+      </w:r>
+      <w:r>
+        <w:rPr>
+          <w:rFonts w:ascii="宋体" w:hAnsi="宋体" w:hint="eastAsia"/>
           <w:szCs w:val="21"/>
         </w:rPr>
         <w:t>在本设计中选用</w:t>
@@ -5226,7 +5015,7 @@
       <w:proofErr w:type="spellStart"/>
       <w:r>
         <w:rPr>
-          <w:rFonts w:eastAsia="黑体" w:hint="eastAsia"/>
+          <w:rFonts w:hint="eastAsia"/>
           <w:szCs w:val="21"/>
         </w:rPr>
         <w:t>HiBot</w:t>
@@ -5234,31 +5023,17 @@
       <w:proofErr w:type="spellEnd"/>
       <w:r>
         <w:rPr>
-          <w:rFonts w:eastAsia="黑体" w:hint="eastAsia"/>
+          <w:rFonts w:ascii="宋体" w:hAnsi="宋体" w:hint="eastAsia"/>
           <w:szCs w:val="21"/>
         </w:rPr>
         <w:t>机器人平台，</w:t>
       </w:r>
       <w:r>
         <w:rPr>
-          <w:rFonts w:eastAsia="黑体" w:hint="eastAsia"/>
-          <w:szCs w:val="21"/>
-        </w:rPr>
-        <w:t>具有高精度的定位性能，定位性能主要衡量机器人仅根据自身的运动对自身位置进行估计的能力</w:t>
-      </w:r>
-      <w:r>
-        <w:rPr>
-          <w:rFonts w:eastAsia="黑体" w:hint="eastAsia"/>
-          <w:szCs w:val="21"/>
-        </w:rPr>
-        <w:t>，同时</w:t>
-      </w:r>
-      <w:r>
-        <w:rPr>
-          <w:rFonts w:eastAsia="黑体" w:hint="eastAsia"/>
-          <w:szCs w:val="21"/>
-        </w:rPr>
-        <w:t>也可以采用相应的算法对其定位性能优化提升。</w:t>
+          <w:rFonts w:ascii="宋体" w:hAnsi="宋体" w:hint="eastAsia"/>
+          <w:szCs w:val="21"/>
+        </w:rPr>
+        <w:t>具有高精度的定位性能，定位性能主要衡量机器人仅根据自身的运动对自身位置进行估计的能力，同时也可以采用相应的算法对其定位性能优化提升。</w:t>
       </w:r>
     </w:p>
     <w:p>
@@ -5757,54 +5532,55 @@
       </w:r>
       <w:r>
         <w:rPr>
+          <w:rFonts w:ascii="宋体" w:hAnsi="宋体"/>
           <w:vertAlign w:val="superscript"/>
         </w:rPr>
         <w:fldChar w:fldCharType="begin"/>
       </w:r>
       <w:r>
         <w:rPr>
+          <w:rFonts w:ascii="宋体" w:hAnsi="宋体"/>
           <w:vertAlign w:val="superscript"/>
         </w:rPr>
         <w:instrText xml:space="preserve"> </w:instrText>
       </w:r>
       <w:r>
         <w:rPr>
-          <w:rFonts w:hint="eastAsia"/>
+          <w:rFonts w:ascii="宋体" w:hAnsi="宋体" w:hint="eastAsia"/>
           <w:vertAlign w:val="superscript"/>
         </w:rPr>
         <w:instrText>REF _Ref70319864 \r \h</w:instrText>
       </w:r>
       <w:r>
         <w:rPr>
+          <w:rFonts w:ascii="宋体" w:hAnsi="宋体"/>
           <w:vertAlign w:val="superscript"/>
         </w:rPr>
-        <w:instrText xml:space="preserve"> </w:instrText>
-      </w:r>
-      <w:r>
-        <w:rPr>
+        <w:instrText xml:space="preserve">  \* MERGEFORMAT </w:instrText>
+      </w:r>
+      <w:r>
+        <w:rPr>
+          <w:rFonts w:ascii="宋体" w:hAnsi="宋体"/>
           <w:vertAlign w:val="superscript"/>
         </w:rPr>
-        <w:instrText xml:space="preserve"> \* MERGEFORMAT </w:instrText>
-      </w:r>
-      <w:r>
-        <w:rPr>
+      </w:r>
+      <w:r>
+        <w:rPr>
+          <w:rFonts w:ascii="宋体" w:hAnsi="宋体"/>
           <w:vertAlign w:val="superscript"/>
         </w:rPr>
-      </w:r>
-      <w:r>
-        <w:rPr>
+        <w:fldChar w:fldCharType="separate"/>
+      </w:r>
+      <w:r>
+        <w:rPr>
+          <w:rFonts w:ascii="宋体" w:hAnsi="宋体"/>
           <w:vertAlign w:val="superscript"/>
         </w:rPr>
-        <w:fldChar w:fldCharType="separate"/>
-      </w:r>
-      <w:r>
-        <w:rPr>
-          <w:vertAlign w:val="superscript"/>
-        </w:rPr>
         <w:t>[3]</w:t>
       </w:r>
       <w:r>
         <w:rPr>
+          <w:rFonts w:ascii="宋体" w:hAnsi="宋体"/>
           <w:vertAlign w:val="superscript"/>
         </w:rPr>
         <w:fldChar w:fldCharType="end"/>
@@ -7346,6 +7122,7 @@
       </w:r>
       <w:r>
         <w:rPr>
+          <w:rFonts w:ascii="宋体" w:hAnsi="宋体"/>
           <w:highlight w:val="yellow"/>
           <w:vertAlign w:val="superscript"/>
         </w:rPr>
@@ -7353,25 +7130,28 @@
       </w:r>
       <w:r>
         <w:rPr>
+          <w:rFonts w:ascii="宋体" w:hAnsi="宋体"/>
           <w:vertAlign w:val="superscript"/>
         </w:rPr>
         <w:instrText xml:space="preserve"> </w:instrText>
       </w:r>
       <w:r>
         <w:rPr>
-          <w:rFonts w:hint="eastAsia"/>
+          <w:rFonts w:ascii="宋体" w:hAnsi="宋体" w:hint="eastAsia"/>
           <w:vertAlign w:val="superscript"/>
         </w:rPr>
         <w:instrText>REF _Ref72512905 \r \h</w:instrText>
       </w:r>
       <w:r>
         <w:rPr>
+          <w:rFonts w:ascii="宋体" w:hAnsi="宋体"/>
           <w:vertAlign w:val="superscript"/>
         </w:rPr>
         <w:instrText xml:space="preserve"> </w:instrText>
       </w:r>
       <w:r>
         <w:rPr>
+          <w:rFonts w:ascii="宋体" w:hAnsi="宋体"/>
           <w:highlight w:val="yellow"/>
           <w:vertAlign w:val="superscript"/>
         </w:rPr>
@@ -7379,12 +7159,14 @@
       </w:r>
       <w:r>
         <w:rPr>
+          <w:rFonts w:ascii="宋体" w:hAnsi="宋体"/>
           <w:highlight w:val="yellow"/>
           <w:vertAlign w:val="superscript"/>
         </w:rPr>
       </w:r>
       <w:r>
         <w:rPr>
+          <w:rFonts w:ascii="宋体" w:hAnsi="宋体"/>
           <w:highlight w:val="yellow"/>
           <w:vertAlign w:val="superscript"/>
         </w:rPr>
@@ -7392,12 +7174,14 @@
       </w:r>
       <w:r>
         <w:rPr>
+          <w:rFonts w:ascii="宋体" w:hAnsi="宋体"/>
           <w:vertAlign w:val="superscript"/>
         </w:rPr>
         <w:t>[4]</w:t>
       </w:r>
       <w:r>
         <w:rPr>
+          <w:rFonts w:ascii="宋体" w:hAnsi="宋体"/>
           <w:highlight w:val="yellow"/>
           <w:vertAlign w:val="superscript"/>
         </w:rPr>
@@ -7524,7 +7308,16 @@
           <w:rFonts w:ascii="宋体" w:hAnsi="宋体" w:hint="eastAsia"/>
           <w:szCs w:val="21"/>
         </w:rPr>
-        <w:t>推导如下：假设送餐机器人只能做前进、后退和改变方向的动作。计算送餐机器人运动轨迹时，因为两个相邻时刻内时间间隔很短，送餐机器人运动距离非常短，可以把它的运动轨迹看成直线，即送餐机器人移动了（</w:t>
+        <w:t>推导如下：假设送餐机器人只能做前进、后退和改变方向的动作。计算送餐机器人运动轨迹时，因为两个相邻时刻内时间间隔很短，送餐机器人运动距离非常短，可以把它的</w:t>
+      </w:r>
+      <w:bookmarkStart w:id="1" w:name="_GoBack"/>
+      <w:bookmarkEnd w:id="1"/>
+      <w:r>
+        <w:rPr>
+          <w:rFonts w:ascii="宋体" w:hAnsi="宋体" w:hint="eastAsia"/>
+          <w:szCs w:val="21"/>
+        </w:rPr>
+        <w:t>运动轨迹看成直线，即送餐机器人移动了（</w:t>
       </w:r>
       <m:oMath>
         <m:r>
@@ -10795,85 +10588,95 @@
       </w:pPr>
       <w:r>
         <w:rPr>
-          <w:rFonts w:eastAsia="黑体"/>
+          <w:rFonts w:ascii="宋体" w:hAnsi="宋体"/>
+          <w:szCs w:val="21"/>
         </w:rPr>
         <w:t>点餐</w:t>
       </w:r>
       <w:r>
         <w:rPr>
-          <w:rFonts w:eastAsia="黑体"/>
+          <w:szCs w:val="21"/>
         </w:rPr>
         <w:t>APP</w:t>
       </w:r>
       <w:r>
         <w:rPr>
-          <w:rFonts w:eastAsia="黑体"/>
+          <w:rFonts w:ascii="宋体" w:hAnsi="宋体"/>
+          <w:szCs w:val="21"/>
         </w:rPr>
         <w:t>与商家管理平台在某一段时间内数据传输</w:t>
       </w:r>
       <w:r>
         <w:rPr>
-          <w:rFonts w:eastAsia="黑体"/>
+          <w:rFonts w:ascii="宋体" w:hAnsi="宋体"/>
+          <w:szCs w:val="21"/>
         </w:rPr>
         <w:t>可靠无丢失。点餐</w:t>
       </w:r>
       <w:r>
         <w:rPr>
-          <w:rFonts w:eastAsia="黑体"/>
+          <w:szCs w:val="21"/>
         </w:rPr>
         <w:t>APP</w:t>
       </w:r>
       <w:r>
         <w:rPr>
-          <w:rFonts w:eastAsia="黑体" w:hint="eastAsia"/>
+          <w:rFonts w:ascii="宋体" w:hAnsi="宋体" w:hint="eastAsia"/>
+          <w:szCs w:val="21"/>
         </w:rPr>
         <w:t>界面</w:t>
       </w:r>
       <w:r>
         <w:rPr>
-          <w:rFonts w:eastAsia="黑体"/>
+          <w:rFonts w:ascii="宋体" w:hAnsi="宋体"/>
+          <w:szCs w:val="21"/>
         </w:rPr>
         <w:t>如图</w:t>
       </w:r>
       <w:r>
         <w:rPr>
-          <w:rFonts w:eastAsia="黑体"/>
+          <w:szCs w:val="21"/>
         </w:rPr>
         <w:t>8</w:t>
       </w:r>
       <w:r>
         <w:rPr>
-          <w:rFonts w:eastAsia="黑体"/>
+          <w:rFonts w:ascii="宋体" w:hAnsi="宋体"/>
+          <w:szCs w:val="21"/>
         </w:rPr>
         <w:t>所示</w:t>
       </w:r>
       <w:r>
         <w:rPr>
-          <w:rFonts w:eastAsia="黑体" w:hint="eastAsia"/>
+          <w:rFonts w:ascii="宋体" w:hAnsi="宋体" w:hint="eastAsia"/>
+          <w:szCs w:val="21"/>
         </w:rPr>
         <w:t>。</w:t>
       </w:r>
       <w:r>
         <w:rPr>
-          <w:rFonts w:eastAsia="黑体" w:hint="eastAsia"/>
+          <w:rFonts w:ascii="宋体" w:hAnsi="宋体" w:hint="eastAsia"/>
+          <w:szCs w:val="21"/>
         </w:rPr>
         <w:t>测试结果为，商家管理平台准确接收点餐</w:t>
       </w:r>
       <w:r>
         <w:rPr>
-          <w:rFonts w:eastAsia="黑体" w:hint="eastAsia"/>
+          <w:rFonts w:hint="eastAsia"/>
+          <w:szCs w:val="21"/>
         </w:rPr>
         <w:t>A</w:t>
       </w:r>
       <w:r>
         <w:rPr>
-          <w:rFonts w:eastAsia="黑体"/>
+          <w:szCs w:val="21"/>
         </w:rPr>
         <w:t>PP</w:t>
       </w:r>
       <w:r>
         <w:rPr>
-          <w:rFonts w:eastAsia="黑体" w:hint="eastAsia"/>
+          <w:rFonts w:ascii="宋体" w:hAnsi="宋体" w:hint="eastAsia"/>
+          <w:szCs w:val="21"/>
         </w:rPr>
         <w:t>传来的订单信息并实时的显示。</w:t>
       </w:r>
@@ -11035,50 +10838,20 @@
         <w:spacing w:line="320" w:lineRule="exact"/>
         <w:ind w:firstLineChars="200" w:firstLine="420"/>
         <w:jc w:val="center"/>
-        <w:rPr>
-          <w:rFonts w:eastAsia="黑体"/>
-        </w:rPr>
-      </w:pPr>
-      <w:r>
-        <w:rPr>
-          <w:rFonts w:eastAsia="黑体" w:hint="eastAsia"/>
-        </w:rPr>
+      </w:pPr>
+      <w:r>
         <w:t>图</w:t>
       </w:r>
       <w:r>
-        <w:rPr>
-          <w:rFonts w:eastAsia="黑体" w:hint="eastAsia"/>
-        </w:rPr>
-        <w:t>8</w:t>
-      </w:r>
-      <w:r>
-        <w:rPr>
-          <w:rFonts w:eastAsia="黑体"/>
-        </w:rPr>
-        <w:t xml:space="preserve"> </w:t>
-      </w:r>
-      <w:r>
-        <w:rPr>
-          <w:rFonts w:eastAsia="黑体" w:hint="eastAsia"/>
-        </w:rPr>
+        <w:t xml:space="preserve">8 </w:t>
+      </w:r>
+      <w:r>
         <w:t>点餐</w:t>
       </w:r>
       <w:r>
-        <w:rPr>
-          <w:rFonts w:eastAsia="黑体" w:hint="eastAsia"/>
-        </w:rPr>
-        <w:t>A</w:t>
-      </w:r>
-      <w:r>
-        <w:rPr>
-          <w:rFonts w:eastAsia="黑体"/>
-        </w:rPr>
-        <w:t>PP</w:t>
-      </w:r>
-      <w:r>
-        <w:rPr>
-          <w:rFonts w:eastAsia="黑体" w:hint="eastAsia"/>
-        </w:rPr>
+        <w:t>APP</w:t>
+      </w:r>
+      <w:r>
         <w:t>界面</w:t>
       </w:r>
     </w:p>
@@ -11092,19 +10865,22 @@
       </w:pPr>
       <w:r>
         <w:rPr>
-          <w:rFonts w:eastAsia="黑体" w:hint="eastAsia"/>
+          <w:rFonts w:ascii="宋体" w:hAnsi="宋体" w:hint="eastAsia"/>
+          <w:szCs w:val="21"/>
         </w:rPr>
         <w:t>商家管理平台界面如图</w:t>
       </w:r>
       <w:r>
         <w:rPr>
-          <w:rFonts w:eastAsia="黑体" w:hint="eastAsia"/>
+          <w:rFonts w:hint="eastAsia"/>
+          <w:szCs w:val="21"/>
         </w:rPr>
         <w:t>9</w:t>
       </w:r>
       <w:r>
         <w:rPr>
-          <w:rFonts w:eastAsia="黑体" w:hint="eastAsia"/>
+          <w:rFonts w:ascii="宋体" w:hAnsi="宋体" w:hint="eastAsia"/>
+          <w:szCs w:val="21"/>
         </w:rPr>
         <w:t>所示。</w:t>
       </w:r>
@@ -11178,32 +10954,14 @@
         <w:spacing w:line="320" w:lineRule="exact"/>
         <w:ind w:firstLineChars="200" w:firstLine="420"/>
         <w:jc w:val="center"/>
-        <w:rPr>
-          <w:rFonts w:eastAsia="黑体"/>
-        </w:rPr>
-      </w:pPr>
-      <w:r>
-        <w:rPr>
-          <w:rFonts w:eastAsia="黑体" w:hint="eastAsia"/>
-        </w:rPr>
+      </w:pPr>
+      <w:r>
         <w:t>图</w:t>
       </w:r>
       <w:r>
-        <w:rPr>
-          <w:rFonts w:eastAsia="黑体" w:hint="eastAsia"/>
-        </w:rPr>
-        <w:t>9</w:t>
-      </w:r>
-      <w:r>
-        <w:rPr>
-          <w:rFonts w:eastAsia="黑体"/>
-        </w:rPr>
-        <w:t xml:space="preserve"> </w:t>
-      </w:r>
-      <w:r>
-        <w:rPr>
-          <w:rFonts w:eastAsia="黑体" w:hint="eastAsia"/>
-        </w:rPr>
+        <w:t xml:space="preserve">9 </w:t>
+      </w:r>
+      <w:r>
         <w:t>商家管理平台当前订单界面</w:t>
       </w:r>
     </w:p>
@@ -11215,41 +10973,46 @@
           <w:rFonts w:eastAsia="黑体"/>
         </w:rPr>
       </w:pPr>
-      <w:bookmarkStart w:id="1" w:name="_Hlk72520677"/>
-      <w:r>
-        <w:rPr>
-          <w:rFonts w:eastAsia="黑体" w:hint="eastAsia"/>
+      <w:bookmarkStart w:id="2" w:name="_Hlk72520677"/>
+      <w:r>
+        <w:rPr>
+          <w:rFonts w:ascii="宋体" w:hAnsi="宋体" w:hint="eastAsia"/>
+          <w:szCs w:val="21"/>
         </w:rPr>
         <w:t>商家管理平台</w:t>
       </w:r>
       <w:r>
         <w:rPr>
-          <w:rFonts w:eastAsia="黑体" w:hint="eastAsia"/>
+          <w:rFonts w:ascii="宋体" w:hAnsi="宋体" w:hint="eastAsia"/>
+          <w:szCs w:val="21"/>
         </w:rPr>
         <w:t>室内环境检测装置界面</w:t>
       </w:r>
-      <w:bookmarkEnd w:id="1"/>
-      <w:r>
-        <w:rPr>
-          <w:rFonts w:eastAsia="黑体" w:hint="eastAsia"/>
+      <w:bookmarkEnd w:id="2"/>
+      <w:r>
+        <w:rPr>
+          <w:rFonts w:ascii="宋体" w:hAnsi="宋体" w:hint="eastAsia"/>
+          <w:szCs w:val="21"/>
         </w:rPr>
         <w:t>如图</w:t>
       </w:r>
       <w:r>
         <w:rPr>
-          <w:rFonts w:eastAsia="黑体" w:hint="eastAsia"/>
+          <w:rFonts w:hint="eastAsia"/>
+          <w:szCs w:val="21"/>
         </w:rPr>
         <w:t>1</w:t>
       </w:r>
       <w:r>
         <w:rPr>
-          <w:rFonts w:eastAsia="黑体"/>
+          <w:szCs w:val="21"/>
         </w:rPr>
         <w:t>0</w:t>
       </w:r>
       <w:r>
         <w:rPr>
-          <w:rFonts w:eastAsia="黑体" w:hint="eastAsia"/>
+          <w:rFonts w:ascii="宋体" w:hAnsi="宋体" w:hint="eastAsia"/>
+          <w:szCs w:val="21"/>
         </w:rPr>
         <w:t>所示。</w:t>
       </w:r>
@@ -11320,32 +11083,14 @@
       <w:pPr>
         <w:spacing w:line="320" w:lineRule="exact"/>
         <w:jc w:val="center"/>
-        <w:rPr>
-          <w:rFonts w:eastAsia="黑体"/>
-        </w:rPr>
-      </w:pPr>
-      <w:r>
-        <w:rPr>
-          <w:rFonts w:eastAsia="黑体" w:hint="eastAsia"/>
-        </w:rPr>
+      </w:pPr>
+      <w:r>
         <w:t>图</w:t>
       </w:r>
       <w:r>
-        <w:rPr>
-          <w:rFonts w:eastAsia="黑体" w:hint="eastAsia"/>
-        </w:rPr>
-        <w:t>1</w:t>
-      </w:r>
-      <w:r>
-        <w:rPr>
-          <w:rFonts w:eastAsia="黑体"/>
-        </w:rPr>
-        <w:t xml:space="preserve">0 </w:t>
-      </w:r>
-      <w:r>
-        <w:rPr>
-          <w:rFonts w:eastAsia="黑体" w:hint="eastAsia"/>
-        </w:rPr>
+        <w:t xml:space="preserve">10 </w:t>
+      </w:r>
+      <w:r>
         <w:t>商家管理平台室内环境检测装置界面</w:t>
       </w:r>
     </w:p>
@@ -11363,37 +11108,42 @@
         <w:spacing w:line="320" w:lineRule="exact"/>
         <w:ind w:firstLineChars="200" w:firstLine="420"/>
         <w:rPr>
-          <w:rFonts w:eastAsia="黑体"/>
-        </w:rPr>
-      </w:pPr>
-      <w:r>
-        <w:rPr>
-          <w:rFonts w:eastAsia="黑体"/>
+          <w:rFonts w:ascii="宋体" w:hAnsi="宋体"/>
+          <w:szCs w:val="21"/>
+        </w:rPr>
+      </w:pPr>
+      <w:r>
+        <w:rPr>
+          <w:rFonts w:ascii="宋体" w:hAnsi="宋体"/>
+          <w:szCs w:val="21"/>
         </w:rPr>
         <w:lastRenderedPageBreak/>
         <w:t>经过多次实验，</w:t>
       </w:r>
       <w:r>
         <w:rPr>
-          <w:rFonts w:eastAsia="黑体" w:hint="eastAsia"/>
+          <w:rFonts w:ascii="宋体" w:hAnsi="宋体" w:hint="eastAsia"/>
+          <w:szCs w:val="21"/>
         </w:rPr>
         <w:t>送餐机器人</w:t>
       </w:r>
       <w:r>
         <w:rPr>
-          <w:rFonts w:eastAsia="黑体"/>
+          <w:rFonts w:ascii="宋体" w:hAnsi="宋体"/>
+          <w:szCs w:val="21"/>
         </w:rPr>
         <w:t>系统整合实物图如图</w:t>
       </w:r>
       <w:r>
         <w:rPr>
-          <w:rFonts w:eastAsia="黑体"/>
+          <w:szCs w:val="21"/>
         </w:rPr>
         <w:t>11</w:t>
       </w:r>
       <w:r>
         <w:rPr>
-          <w:rFonts w:eastAsia="黑体"/>
+          <w:rFonts w:ascii="宋体" w:hAnsi="宋体"/>
+          <w:szCs w:val="21"/>
         </w:rPr>
         <w:t>所示。</w:t>
       </w:r>
@@ -11458,32 +11208,17 @@
       <w:pPr>
         <w:spacing w:line="320" w:lineRule="exact"/>
         <w:jc w:val="center"/>
-        <w:rPr>
-          <w:rFonts w:eastAsia="黑体"/>
-        </w:rPr>
-      </w:pPr>
-      <w:r>
-        <w:rPr>
-          <w:rFonts w:eastAsia="黑体" w:hint="eastAsia"/>
-        </w:rPr>
+      </w:pPr>
+      <w:r>
         <w:t>图</w:t>
       </w:r>
       <w:r>
-        <w:rPr>
-          <w:rFonts w:eastAsia="黑体"/>
-        </w:rPr>
         <w:t>11</w:t>
       </w:r>
       <w:r>
-        <w:rPr>
-          <w:rFonts w:eastAsia="黑体"/>
-        </w:rPr>
         <w:t xml:space="preserve"> </w:t>
       </w:r>
       <w:r>
-        <w:rPr>
-          <w:rFonts w:eastAsia="黑体" w:hint="eastAsia"/>
-        </w:rPr>
         <w:t>系统整合实物图</w:t>
       </w:r>
     </w:p>
@@ -11497,33 +11232,28 @@
       </w:pPr>
       <w:r>
         <w:rPr>
-          <w:rFonts w:eastAsia="黑体" w:hint="eastAsia"/>
-        </w:rPr>
-        <w:t>构建地图如</w:t>
-      </w:r>
-      <w:bookmarkStart w:id="2" w:name="_GoBack"/>
-      <w:bookmarkEnd w:id="2"/>
-      <w:r>
-        <w:rPr>
-          <w:rFonts w:eastAsia="黑体" w:hint="eastAsia"/>
-        </w:rPr>
-        <w:t>图</w:t>
-      </w:r>
-      <w:r>
-        <w:rPr>
-          <w:rFonts w:eastAsia="黑体" w:hint="eastAsia"/>
+          <w:rFonts w:ascii="宋体" w:hAnsi="宋体" w:hint="eastAsia"/>
+          <w:szCs w:val="21"/>
+        </w:rPr>
+        <w:t>构建地图如图</w:t>
+      </w:r>
+      <w:r>
+        <w:rPr>
+          <w:rFonts w:hint="eastAsia"/>
+          <w:szCs w:val="21"/>
         </w:rPr>
         <w:t>1</w:t>
       </w:r>
       <w:r>
         <w:rPr>
-          <w:rFonts w:eastAsia="黑体"/>
+          <w:szCs w:val="21"/>
         </w:rPr>
         <w:t>2</w:t>
       </w:r>
       <w:r>
         <w:rPr>
-          <w:rFonts w:eastAsia="黑体" w:hint="eastAsia"/>
+          <w:rFonts w:ascii="宋体" w:hAnsi="宋体" w:hint="eastAsia"/>
+          <w:szCs w:val="21"/>
         </w:rPr>
         <w:t>所示。</w:t>
       </w:r>
@@ -11595,32 +11325,14 @@
       <w:pPr>
         <w:spacing w:line="360" w:lineRule="auto"/>
         <w:jc w:val="center"/>
-        <w:rPr>
-          <w:rFonts w:eastAsia="黑体"/>
-        </w:rPr>
-      </w:pPr>
-      <w:r>
-        <w:rPr>
-          <w:rFonts w:eastAsia="黑体" w:hint="eastAsia"/>
-        </w:rPr>
+      </w:pPr>
+      <w:r>
         <w:t>图</w:t>
       </w:r>
       <w:r>
-        <w:rPr>
-          <w:rFonts w:eastAsia="黑体" w:hint="eastAsia"/>
-        </w:rPr>
-        <w:t>1</w:t>
-      </w:r>
-      <w:r>
-        <w:rPr>
-          <w:rFonts w:eastAsia="黑体"/>
-        </w:rPr>
-        <w:t xml:space="preserve">2 </w:t>
-      </w:r>
-      <w:r>
-        <w:rPr>
-          <w:rFonts w:eastAsia="黑体" w:hint="eastAsia"/>
-        </w:rPr>
+        <w:t xml:space="preserve">12 </w:t>
+      </w:r>
+      <w:r>
         <w:t>构建地图</w:t>
       </w:r>
     </w:p>
@@ -11634,25 +11346,28 @@
       </w:pPr>
       <w:r>
         <w:rPr>
-          <w:rFonts w:eastAsia="黑体" w:hint="eastAsia"/>
+          <w:rFonts w:ascii="宋体" w:hAnsi="宋体" w:hint="eastAsia"/>
+          <w:szCs w:val="21"/>
         </w:rPr>
         <w:t>路径规划如图</w:t>
       </w:r>
       <w:r>
         <w:rPr>
-          <w:rFonts w:eastAsia="黑体" w:hint="eastAsia"/>
+          <w:rFonts w:hint="eastAsia"/>
+          <w:szCs w:val="21"/>
         </w:rPr>
         <w:t>1</w:t>
       </w:r>
       <w:r>
         <w:rPr>
-          <w:rFonts w:eastAsia="黑体"/>
+          <w:szCs w:val="21"/>
         </w:rPr>
         <w:t>3</w:t>
       </w:r>
       <w:r>
         <w:rPr>
-          <w:rFonts w:eastAsia="黑体" w:hint="eastAsia"/>
+          <w:rFonts w:ascii="宋体" w:hAnsi="宋体" w:hint="eastAsia"/>
+          <w:szCs w:val="21"/>
         </w:rPr>
         <w:t>所示。</w:t>
       </w:r>
@@ -11724,32 +11439,14 @@
       <w:pPr>
         <w:spacing w:line="360" w:lineRule="auto"/>
         <w:jc w:val="center"/>
-        <w:rPr>
-          <w:rFonts w:eastAsia="黑体"/>
-        </w:rPr>
-      </w:pPr>
-      <w:r>
-        <w:rPr>
-          <w:rFonts w:eastAsia="黑体" w:hint="eastAsia"/>
-        </w:rPr>
+      </w:pPr>
+      <w:r>
         <w:t>图</w:t>
       </w:r>
       <w:r>
-        <w:rPr>
-          <w:rFonts w:eastAsia="黑体" w:hint="eastAsia"/>
-        </w:rPr>
-        <w:t>1</w:t>
-      </w:r>
-      <w:r>
-        <w:rPr>
-          <w:rFonts w:eastAsia="黑体"/>
-        </w:rPr>
-        <w:t xml:space="preserve">3 </w:t>
-      </w:r>
-      <w:r>
-        <w:rPr>
-          <w:rFonts w:eastAsia="黑体" w:hint="eastAsia"/>
-        </w:rPr>
+        <w:t xml:space="preserve">13 </w:t>
+      </w:r>
+      <w:r>
         <w:t>路径规划</w:t>
       </w:r>
     </w:p>
@@ -11794,51 +11491,49 @@
       </w:pPr>
       <w:r>
         <w:rPr>
-          <w:rFonts w:ascii="黑体" w:eastAsia="黑体" w:hAnsi="宋体" w:hint="eastAsia"/>
+          <w:rFonts w:ascii="宋体" w:hAnsi="宋体" w:hint="eastAsia"/>
           <w:szCs w:val="21"/>
         </w:rPr>
         <w:t>经实验应用，本系统运行稳定，能够完成预期功能。测试结果表明：</w:t>
       </w:r>
       <w:r>
         <w:rPr>
-          <w:rFonts w:ascii="黑体" w:eastAsia="黑体" w:hAnsi="宋体" w:hint="eastAsia"/>
+          <w:rFonts w:ascii="宋体" w:hAnsi="宋体" w:hint="eastAsia"/>
           <w:szCs w:val="21"/>
         </w:rPr>
         <w:t>点餐</w:t>
       </w:r>
       <w:r>
         <w:rPr>
-          <w:rFonts w:eastAsia="黑体"/>
           <w:szCs w:val="21"/>
         </w:rPr>
         <w:t>APP</w:t>
       </w:r>
       <w:r>
         <w:rPr>
-          <w:rFonts w:ascii="黑体" w:eastAsia="黑体" w:hAnsi="宋体" w:hint="eastAsia"/>
+          <w:rFonts w:ascii="宋体" w:hAnsi="宋体" w:hint="eastAsia"/>
           <w:szCs w:val="21"/>
         </w:rPr>
         <w:t>、室内环境检测装置与商家管理平台之间的数据传输可靠，数据无丢失，为接下来的送餐流程提供稳定性的保障。送餐机器人经过多次测试，能准确到达指定的餐桌不出错，且在送餐过程中遇到行人能及时自动避障，重新规划一条新的路线，完成送餐。</w:t>
       </w:r>
       <w:r>
         <w:rPr>
-          <w:rFonts w:ascii="黑体" w:eastAsia="黑体" w:hAnsi="宋体" w:hint="eastAsia"/>
+          <w:rFonts w:ascii="宋体" w:hAnsi="宋体" w:hint="eastAsia"/>
           <w:szCs w:val="21"/>
         </w:rPr>
         <w:t>由于树莓派的可扩展性和可编程性，用户还可以根据需要自行进行模块的增减和算法的调整，以适应不同领域的需求</w:t>
       </w:r>
       <w:r>
         <w:rPr>
-          <w:rFonts w:ascii="黑体" w:eastAsia="黑体" w:hAnsi="宋体"/>
-          <w:szCs w:val="21"/>
-          <w:highlight w:val="yellow"/>
+          <w:rFonts w:ascii="宋体" w:hAnsi="宋体"/>
+          <w:szCs w:val="21"/>
           <w:vertAlign w:val="superscript"/>
         </w:rPr>
         <w:fldChar w:fldCharType="begin"/>
       </w:r>
       <w:r>
         <w:rPr>
-          <w:rFonts w:ascii="黑体" w:eastAsia="黑体" w:hAnsi="宋体"/>
+          <w:rFonts w:ascii="宋体" w:hAnsi="宋体"/>
           <w:szCs w:val="21"/>
           <w:vertAlign w:val="superscript"/>
         </w:rPr>
@@ -11846,7 +11541,7 @@
       </w:r>
       <w:r>
         <w:rPr>
-          <w:rFonts w:ascii="黑体" w:eastAsia="黑体" w:hAnsi="宋体" w:hint="eastAsia"/>
+          <w:rFonts w:ascii="宋体" w:hAnsi="宋体" w:hint="eastAsia"/>
           <w:szCs w:val="21"/>
           <w:vertAlign w:val="superscript"/>
         </w:rPr>
@@ -11854,7 +11549,7 @@
       </w:r>
       <w:r>
         <w:rPr>
-          <w:rFonts w:ascii="黑体" w:eastAsia="黑体" w:hAnsi="宋体"/>
+          <w:rFonts w:ascii="宋体" w:hAnsi="宋体"/>
           <w:szCs w:val="21"/>
           <w:vertAlign w:val="superscript"/>
         </w:rPr>
@@ -11862,50 +11557,46 @@
       </w:r>
       <w:r>
         <w:rPr>
-          <w:rFonts w:ascii="黑体" w:eastAsia="黑体" w:hAnsi="宋体"/>
-          <w:szCs w:val="21"/>
-          <w:highlight w:val="yellow"/>
+          <w:rFonts w:ascii="宋体" w:hAnsi="宋体"/>
+          <w:szCs w:val="21"/>
           <w:vertAlign w:val="superscript"/>
         </w:rPr>
+      </w:r>
+      <w:r>
+        <w:rPr>
+          <w:rFonts w:ascii="宋体" w:hAnsi="宋体"/>
+          <w:szCs w:val="21"/>
+          <w:vertAlign w:val="superscript"/>
+        </w:rPr>
         <w:instrText xml:space="preserve"> \* MERGEFORMAT </w:instrText>
       </w:r>
       <w:r>
         <w:rPr>
-          <w:rFonts w:ascii="黑体" w:eastAsia="黑体" w:hAnsi="宋体"/>
-          <w:szCs w:val="21"/>
-          <w:highlight w:val="yellow"/>
+          <w:rFonts w:ascii="宋体" w:hAnsi="宋体"/>
+          <w:szCs w:val="21"/>
           <w:vertAlign w:val="superscript"/>
         </w:rPr>
-      </w:r>
-      <w:r>
-        <w:rPr>
-          <w:rFonts w:ascii="黑体" w:eastAsia="黑体" w:hAnsi="宋体"/>
-          <w:szCs w:val="21"/>
-          <w:highlight w:val="yellow"/>
+        <w:fldChar w:fldCharType="separate"/>
+      </w:r>
+      <w:r>
+        <w:rPr>
+          <w:rFonts w:ascii="宋体" w:hAnsi="宋体"/>
+          <w:szCs w:val="21"/>
           <w:vertAlign w:val="superscript"/>
         </w:rPr>
-        <w:fldChar w:fldCharType="separate"/>
-      </w:r>
-      <w:r>
-        <w:rPr>
-          <w:rFonts w:ascii="黑体" w:eastAsia="黑体" w:hAnsi="宋体"/>
+        <w:t>[7]</w:t>
+      </w:r>
+      <w:r>
+        <w:rPr>
+          <w:rFonts w:ascii="宋体" w:hAnsi="宋体"/>
           <w:szCs w:val="21"/>
           <w:vertAlign w:val="superscript"/>
         </w:rPr>
-        <w:t>[7]</w:t>
-      </w:r>
-      <w:r>
-        <w:rPr>
-          <w:rFonts w:ascii="黑体" w:eastAsia="黑体" w:hAnsi="宋体"/>
-          <w:szCs w:val="21"/>
-          <w:highlight w:val="yellow"/>
-          <w:vertAlign w:val="superscript"/>
-        </w:rPr>
         <w:fldChar w:fldCharType="end"/>
       </w:r>
       <w:r>
         <w:rPr>
-          <w:rFonts w:ascii="黑体" w:eastAsia="黑体" w:hAnsi="宋体" w:hint="eastAsia"/>
+          <w:rFonts w:ascii="宋体" w:hAnsi="宋体" w:hint="eastAsia"/>
           <w:szCs w:val="21"/>
         </w:rPr>
         <w:t>。</w:t>
@@ -14007,7 +13698,7 @@
 </file>
 
 <file path=customXml/itemProps1.xml><?xml version="1.0" encoding="utf-8"?>
-<ds:datastoreItem xmlns:ds="http://schemas.openxmlformats.org/officeDocument/2006/customXml" ds:itemID="{00C18BAE-8707-4834-9BA8-3B3DDD469BAB}">
+<ds:datastoreItem xmlns:ds="http://schemas.openxmlformats.org/officeDocument/2006/customXml" ds:itemID="{26EFAAA3-E4FF-45AF-8769-D0D53C807612}">
   <ds:schemaRefs>
     <ds:schemaRef ds:uri="http://schemas.openxmlformats.org/officeDocument/2006/bibliography"/>
   </ds:schemaRefs>
